--- a/Lab7_prob1/Lab7_report.docx
+++ b/Lab7_prob1/Lab7_report.docx
@@ -5520,25 +5520,27 @@
                 <w:szCs w:val="24"/>
               </w:rPr>
             </w:pPr>
-            <w:r>
-              <w:rPr>
-                <w:rFonts w:eastAsia="新細明體" w:cs="Consolas" w:ascii="Consolas" w:hAnsi="Consolas" w:eastAsiaTheme="minorEastAsia"/>
-                <w:color w:val="000000"/>
-                <w:szCs w:val="24"/>
-              </w:rPr>
-              <w:t>GPIOC-&gt;</w:t>
-            </w:r>
             <w:ins w:id="75" w:author="chialin LIU" w:date="2017-11-28T22:22:00Z">
               <w:r>
                 <w:rPr>
                   <w:rFonts w:eastAsia="新細明體" w:cs="Consolas" w:ascii="Consolas" w:hAnsi="Consolas" w:eastAsiaTheme="minorEastAsia"/>
+                  <w:color w:val="000000"/>
+                  <w:szCs w:val="24"/>
+                </w:rPr>
+                <w:t>GPIOC-&gt;</w:t>
+              </w:r>
+            </w:ins>
+            <w:ins w:id="76" w:author="chialin LIU" w:date="2017-11-28T22:22:00Z">
+              <w:r>
+                <w:rPr>
+                  <w:rFonts w:eastAsia="新細明體" w:cs="Consolas" w:ascii="Consolas" w:hAnsi="Consolas" w:eastAsiaTheme="minorEastAsia"/>
                   <w:color w:val="0000C0"/>
                   <w:szCs w:val="24"/>
                 </w:rPr>
                 <w:t>OSPEEDR</w:t>
               </w:r>
             </w:ins>
-            <w:ins w:id="76" w:author="chialin LIU" w:date="2017-11-28T22:22:00Z">
+            <w:ins w:id="77" w:author="chialin LIU" w:date="2017-11-28T22:22:00Z">
               <w:r>
                 <w:rPr>
                   <w:rFonts w:eastAsia="新細明體" w:cs="Consolas" w:ascii="Consolas" w:hAnsi="Consolas" w:eastAsiaTheme="minorEastAsia"/>
@@ -5564,16 +5566,14 @@
                 <w:szCs w:val="24"/>
               </w:rPr>
             </w:pPr>
-            <w:ins w:id="77" w:author="chialin LIU" w:date="2017-11-28T22:22:00Z">
-              <w:r>
-                <w:rPr>
-                  <w:rFonts w:eastAsia="新細明體" w:cs="Consolas" w:ascii="Consolas" w:hAnsi="Consolas" w:eastAsiaTheme="minorEastAsia"/>
-                  <w:color w:val="000000"/>
-                  <w:szCs w:val="24"/>
-                </w:rPr>
-                <w:t>GPIOC-&gt;</w:t>
-              </w:r>
-            </w:ins>
+            <w:r>
+              <w:rPr>
+                <w:rFonts w:eastAsia="新細明體" w:cs="Consolas" w:ascii="Consolas" w:hAnsi="Consolas" w:eastAsiaTheme="minorEastAsia"/>
+                <w:color w:val="000000"/>
+                <w:szCs w:val="24"/>
+              </w:rPr>
+              <w:t>GPIOC-&gt;</w:t>
+            </w:r>
             <w:ins w:id="78" w:author="chialin LIU" w:date="2017-11-28T22:22:00Z">
               <w:r>
                 <w:rPr>
@@ -5610,25 +5610,27 @@
                 <w:szCs w:val="24"/>
               </w:rPr>
             </w:pPr>
-            <w:r>
-              <w:rPr>
-                <w:rFonts w:eastAsia="新細明體" w:cs="Consolas" w:ascii="Consolas" w:hAnsi="Consolas" w:eastAsiaTheme="minorEastAsia"/>
-                <w:color w:val="000000"/>
-                <w:szCs w:val="24"/>
-              </w:rPr>
-              <w:t>GPIOC-&gt;</w:t>
-            </w:r>
             <w:ins w:id="80" w:author="chialin LIU" w:date="2017-11-28T22:22:00Z">
               <w:r>
                 <w:rPr>
                   <w:rFonts w:eastAsia="新細明體" w:cs="Consolas" w:ascii="Consolas" w:hAnsi="Consolas" w:eastAsiaTheme="minorEastAsia"/>
+                  <w:color w:val="000000"/>
+                  <w:szCs w:val="24"/>
+                </w:rPr>
+                <w:t>GPIOC-&gt;</w:t>
+              </w:r>
+            </w:ins>
+            <w:ins w:id="81" w:author="chialin LIU" w:date="2017-11-28T22:22:00Z">
+              <w:r>
+                <w:rPr>
+                  <w:rFonts w:eastAsia="新細明體" w:cs="Consolas" w:ascii="Consolas" w:hAnsi="Consolas" w:eastAsiaTheme="minorEastAsia"/>
                   <w:color w:val="0000C0"/>
                   <w:szCs w:val="24"/>
                 </w:rPr>
                 <w:t>ODR</w:t>
               </w:r>
             </w:ins>
-            <w:ins w:id="81" w:author="chialin LIU" w:date="2017-11-28T22:22:00Z">
+            <w:ins w:id="82" w:author="chialin LIU" w:date="2017-11-28T22:22:00Z">
               <w:r>
                 <w:rPr>
                   <w:rFonts w:eastAsia="新細明體" w:cs="Consolas" w:ascii="Consolas" w:hAnsi="Consolas" w:eastAsiaTheme="minorEastAsia"/>
@@ -5648,7 +5650,7 @@
                 <w:szCs w:val="24"/>
               </w:rPr>
             </w:pPr>
-            <w:ins w:id="82" w:author="chialin LIU" w:date="2017-11-28T22:22:00Z">
+            <w:ins w:id="83" w:author="chialin LIU" w:date="2017-11-28T22:22:00Z">
               <w:r>
                 <w:rPr>
                   <w:rFonts w:eastAsia="新細明體" w:cs="Consolas" w:eastAsiaTheme="minorEastAsia" w:ascii="Consolas" w:hAnsi="Consolas"/>
@@ -5672,16 +5674,14 @@
                 <w:szCs w:val="24"/>
               </w:rPr>
             </w:pPr>
-            <w:ins w:id="83" w:author="chialin LIU" w:date="2017-11-28T22:22:00Z">
-              <w:r>
-                <w:rPr>
-                  <w:rFonts w:eastAsia="新細明體" w:cs="Consolas" w:ascii="Consolas" w:hAnsi="Consolas" w:eastAsiaTheme="minorEastAsia"/>
-                  <w:color w:val="000000"/>
-                  <w:szCs w:val="24"/>
-                </w:rPr>
-                <w:t>GPIOB-&gt;</w:t>
-              </w:r>
-            </w:ins>
+            <w:r>
+              <w:rPr>
+                <w:rFonts w:eastAsia="新細明體" w:cs="Consolas" w:ascii="Consolas" w:hAnsi="Consolas" w:eastAsiaTheme="minorEastAsia"/>
+                <w:color w:val="000000"/>
+                <w:szCs w:val="24"/>
+              </w:rPr>
+              <w:t>GPIOB-&gt;</w:t>
+            </w:r>
             <w:ins w:id="84" w:author="chialin LIU" w:date="2017-11-28T22:22:00Z">
               <w:r>
                 <w:rPr>
@@ -5769,25 +5769,27 @@
                 <w:szCs w:val="24"/>
               </w:rPr>
             </w:pPr>
-            <w:r>
-              <w:rPr>
-                <w:rFonts w:eastAsia="新細明體" w:cs="Consolas" w:ascii="Consolas" w:hAnsi="Consolas" w:eastAsiaTheme="minorEastAsia"/>
-                <w:color w:val="000000"/>
-                <w:szCs w:val="24"/>
-              </w:rPr>
-              <w:t>GPIOB-&gt;</w:t>
-            </w:r>
             <w:ins w:id="91" w:author="chialin LIU" w:date="2017-11-28T22:22:00Z">
               <w:r>
                 <w:rPr>
                   <w:rFonts w:eastAsia="新細明體" w:cs="Consolas" w:ascii="Consolas" w:hAnsi="Consolas" w:eastAsiaTheme="minorEastAsia"/>
+                  <w:color w:val="000000"/>
+                  <w:szCs w:val="24"/>
+                </w:rPr>
+                <w:t>GPIOB-&gt;</w:t>
+              </w:r>
+            </w:ins>
+            <w:ins w:id="92" w:author="chialin LIU" w:date="2017-11-28T22:22:00Z">
+              <w:r>
+                <w:rPr>
+                  <w:rFonts w:eastAsia="新細明體" w:cs="Consolas" w:ascii="Consolas" w:hAnsi="Consolas" w:eastAsiaTheme="minorEastAsia"/>
                   <w:color w:val="0000C0"/>
                   <w:szCs w:val="24"/>
                 </w:rPr>
                 <w:t>PUPDR</w:t>
               </w:r>
             </w:ins>
-            <w:ins w:id="92" w:author="chialin LIU" w:date="2017-11-28T22:22:00Z">
+            <w:ins w:id="93" w:author="chialin LIU" w:date="2017-11-28T22:22:00Z">
               <w:r>
                 <w:rPr>
                   <w:rFonts w:eastAsia="新細明體" w:cs="Consolas" w:ascii="Consolas" w:hAnsi="Consolas" w:eastAsiaTheme="minorEastAsia"/>
@@ -5812,16 +5814,14 @@
                 <w:sz w:val="20"/>
               </w:rPr>
             </w:pPr>
-            <w:ins w:id="93" w:author="chialin LIU" w:date="2017-11-28T22:22:00Z">
-              <w:r>
-                <w:rPr>
-                  <w:rFonts w:eastAsia="新細明體" w:cs="Consolas" w:ascii="Consolas" w:hAnsi="Consolas" w:eastAsiaTheme="minorEastAsia"/>
-                  <w:color w:val="000000"/>
-                  <w:szCs w:val="24"/>
-                </w:rPr>
-                <w:t>GPIOB-&gt;</w:t>
-              </w:r>
-            </w:ins>
+            <w:r>
+              <w:rPr>
+                <w:rFonts w:eastAsia="新細明體" w:cs="Consolas" w:ascii="Consolas" w:hAnsi="Consolas" w:eastAsiaTheme="minorEastAsia"/>
+                <w:color w:val="000000"/>
+                <w:szCs w:val="24"/>
+              </w:rPr>
+              <w:t>GPIOB-&gt;</w:t>
+            </w:r>
             <w:ins w:id="94" w:author="chialin LIU" w:date="2017-11-28T22:22:00Z">
               <w:r>
                 <w:rPr>
@@ -6144,16 +6144,14 @@
                 <w:szCs w:val="24"/>
               </w:rPr>
             </w:pPr>
-            <w:ins w:id="111" w:author="chialin LIU" w:date="2017-11-28T22:26:00Z">
-              <w:r>
-                <w:rPr>
-                  <w:rFonts w:eastAsia="新細明體" w:cs="Consolas" w:ascii="Consolas" w:hAnsi="Consolas" w:eastAsiaTheme="minorEastAsia"/>
-                  <w:color w:val="3F7F5F"/>
-                  <w:szCs w:val="24"/>
-                </w:rPr>
-                <w:t>//PB3 TIM2_CH2</w:t>
-              </w:r>
-            </w:ins>
+            <w:r>
+              <w:rPr>
+                <w:rFonts w:eastAsia="新細明體" w:cs="Consolas" w:ascii="Consolas" w:hAnsi="Consolas" w:eastAsiaTheme="minorEastAsia"/>
+                <w:color w:val="3F7F5F"/>
+                <w:szCs w:val="24"/>
+              </w:rPr>
+              <w:t>//PB3 TIM2_CH2</w:t>
+            </w:r>
           </w:p>
           <w:p>
             <w:pPr>
@@ -6170,14 +6168,16 @@
                 <w:szCs w:val="24"/>
               </w:rPr>
             </w:pPr>
-            <w:r>
-              <w:rPr>
-                <w:rFonts w:eastAsia="新細明體" w:cs="Consolas" w:ascii="Consolas" w:hAnsi="Consolas" w:eastAsiaTheme="minorEastAsia"/>
-                <w:color w:val="000000"/>
-                <w:szCs w:val="24"/>
-              </w:rPr>
-              <w:t>GPIOB-&gt;</w:t>
-            </w:r>
+            <w:ins w:id="111" w:author="chialin LIU" w:date="2017-11-28T22:26:00Z">
+              <w:r>
+                <w:rPr>
+                  <w:rFonts w:eastAsia="新細明體" w:cs="Consolas" w:ascii="Consolas" w:hAnsi="Consolas" w:eastAsiaTheme="minorEastAsia"/>
+                  <w:color w:val="000000"/>
+                  <w:szCs w:val="24"/>
+                </w:rPr>
+                <w:t>GPIOB-&gt;</w:t>
+              </w:r>
+            </w:ins>
             <w:ins w:id="112" w:author="chialin LIU" w:date="2017-11-28T22:26:00Z">
               <w:r>
                 <w:rPr>
@@ -6233,37 +6233,35 @@
                 <w:sz w:val="20"/>
               </w:rPr>
             </w:pPr>
+            <w:r>
+              <w:rPr>
+                <w:rFonts w:eastAsia="新細明體" w:cs="Consolas" w:ascii="Consolas" w:hAnsi="Consolas" w:eastAsiaTheme="minorEastAsia"/>
+                <w:color w:val="000000"/>
+                <w:szCs w:val="24"/>
+              </w:rPr>
+              <w:t>GPIOB-&gt;</w:t>
+            </w:r>
             <w:ins w:id="116" w:author="chialin LIU" w:date="2017-11-28T22:26:00Z">
               <w:r>
                 <w:rPr>
                   <w:rFonts w:eastAsia="新細明體" w:cs="Consolas" w:ascii="Consolas" w:hAnsi="Consolas" w:eastAsiaTheme="minorEastAsia"/>
-                  <w:color w:val="000000"/>
-                  <w:szCs w:val="24"/>
-                </w:rPr>
-                <w:t>GPIOB-&gt;</w:t>
+                  <w:color w:val="0000C0"/>
+                  <w:szCs w:val="24"/>
+                </w:rPr>
+                <w:t>AFR</w:t>
               </w:r>
             </w:ins>
             <w:ins w:id="117" w:author="chialin LIU" w:date="2017-11-28T22:26:00Z">
               <w:r>
                 <w:rPr>
                   <w:rFonts w:eastAsia="新細明體" w:cs="Consolas" w:ascii="Consolas" w:hAnsi="Consolas" w:eastAsiaTheme="minorEastAsia"/>
-                  <w:color w:val="0000C0"/>
-                  <w:szCs w:val="24"/>
-                </w:rPr>
-                <w:t>AFR</w:t>
+                  <w:color w:val="000000"/>
+                  <w:szCs w:val="24"/>
+                </w:rPr>
+                <w:t>[0] |= (0b0001&lt;&lt;GPIO_AFRL_AFSEL3_Pos);</w:t>
               </w:r>
             </w:ins>
             <w:ins w:id="118" w:author="chialin LIU" w:date="2017-11-28T22:26:00Z">
-              <w:r>
-                <w:rPr>
-                  <w:rFonts w:eastAsia="新細明體" w:cs="Consolas" w:ascii="Consolas" w:hAnsi="Consolas" w:eastAsiaTheme="minorEastAsia"/>
-                  <w:color w:val="000000"/>
-                  <w:szCs w:val="24"/>
-                </w:rPr>
-                <w:t>[0] |= (0b0001&lt;&lt;GPIO_AFRL_AFSEL3_Pos);</w:t>
-              </w:r>
-            </w:ins>
-            <w:ins w:id="119" w:author="chialin LIU" w:date="2017-11-28T22:26:00Z">
               <w:r>
                 <w:rPr>
                   <w:rFonts w:eastAsia="新細明體" w:cs="Consolas" w:ascii="Consolas" w:hAnsi="Consolas" w:eastAsiaTheme="minorEastAsia"/>
@@ -6286,7 +6284,7 @@
           <w:sz w:val="20"/>
         </w:rPr>
       </w:pPr>
-      <w:ins w:id="120" w:author="chialin LIU" w:date="2017-11-28T22:18:00Z">
+      <w:ins w:id="119" w:author="chialin LIU" w:date="2017-11-28T22:18:00Z">
         <w:r>
           <w:rPr>
             <w:rFonts w:cs="Helvetica" w:ascii="Helvetica" w:hAnsi="Helvetica"/>
@@ -6310,7 +6308,7 @@
           <w:sz w:val="20"/>
         </w:rPr>
       </w:pPr>
-      <w:ins w:id="121" w:author="chialin LIU" w:date="2017-11-28T22:18:00Z">
+      <w:ins w:id="120" w:author="chialin LIU" w:date="2017-11-28T22:18:00Z">
         <w:r>
           <w:rPr>
             <w:rFonts w:cs="Helvetica" w:ascii="Helvetica" w:hAnsi="Helvetica"/>
@@ -6320,7 +6318,7 @@
           <w:t>Timer_init</w:t>
         </w:r>
       </w:ins>
-      <w:ins w:id="122" w:author="chialin LIU" w:date="2017-11-28T22:18:00Z">
+      <w:ins w:id="121" w:author="chialin LIU" w:date="2017-11-28T22:18:00Z">
         <w:r>
           <w:rPr>
             <w:rFonts w:cs="Helvetica" w:ascii="Helvetica" w:hAnsi="Helvetica"/>
@@ -6330,7 +6328,7 @@
           <w:t>();</w:t>
         </w:r>
       </w:ins>
-      <w:ins w:id="123" w:author="chialin LIU" w:date="2017-11-28T22:32:00Z">
+      <w:ins w:id="122" w:author="chialin LIU" w:date="2017-11-28T22:32:00Z">
         <w:r>
           <w:rPr>
             <w:rFonts w:cs="Helvetica" w:ascii="Helvetica" w:hAnsi="Helvetica"/>
@@ -6340,7 +6338,7 @@
           <w:br/>
         </w:r>
       </w:ins>
-      <w:ins w:id="124" w:author="chialin LIU" w:date="2017-11-28T22:32:00Z">
+      <w:ins w:id="123" w:author="chialin LIU" w:date="2017-11-28T22:32:00Z">
         <w:r>
           <w:rPr>
             <w:rFonts w:ascii="Helvetica" w:hAnsi="Helvetica" w:cs="Helvetica"/>
@@ -6350,7 +6348,7 @@
           <w:t>同</w:t>
         </w:r>
       </w:ins>
-      <w:ins w:id="125" w:author="chialin LIU" w:date="2017-11-28T22:32:00Z">
+      <w:ins w:id="124" w:author="chialin LIU" w:date="2017-11-28T22:32:00Z">
         <w:r>
           <w:rPr>
             <w:rFonts w:cs="Helvetica" w:ascii="Helvetica" w:hAnsi="Helvetica"/>
@@ -6360,7 +6358,7 @@
           <w:t>lab7-</w:t>
         </w:r>
       </w:ins>
-      <w:ins w:id="126" w:author="chialin LIU" w:date="2017-11-28T22:32:00Z">
+      <w:ins w:id="125" w:author="chialin LIU" w:date="2017-11-28T22:32:00Z">
         <w:r>
           <w:rPr>
             <w:rFonts w:cs="Helvetica" w:ascii="Helvetica" w:hAnsi="Helvetica"/>
@@ -6370,7 +6368,7 @@
           <w:t>2</w:t>
         </w:r>
       </w:ins>
-      <w:ins w:id="127" w:author="chialin LIU" w:date="2017-11-28T22:32:00Z">
+      <w:ins w:id="126" w:author="chialin LIU" w:date="2017-11-28T22:32:00Z">
         <w:r>
           <w:rPr>
             <w:rFonts w:ascii="Helvetica" w:hAnsi="Helvetica" w:cs="Helvetica"/>
@@ -6380,7 +6378,7 @@
           <w:t>的</w:t>
         </w:r>
       </w:ins>
-      <w:ins w:id="128" w:author="chialin LIU" w:date="2017-11-28T22:32:00Z">
+      <w:ins w:id="127" w:author="chialin LIU" w:date="2017-11-28T22:32:00Z">
         <w:r>
           <w:rPr>
             <w:rFonts w:cs="Helvetica" w:ascii="Helvetica" w:hAnsi="Helvetica"/>
@@ -6390,7 +6388,7 @@
           <w:t xml:space="preserve">timer </w:t>
         </w:r>
       </w:ins>
-      <w:ins w:id="129" w:author="chialin LIU" w:date="2017-11-28T22:32:00Z">
+      <w:ins w:id="128" w:author="chialin LIU" w:date="2017-11-28T22:32:00Z">
         <w:r>
           <w:rPr>
             <w:rFonts w:cs="Helvetica" w:ascii="Helvetica" w:hAnsi="Helvetica"/>
@@ -6414,7 +6412,7 @@
           <w:sz w:val="20"/>
         </w:rPr>
       </w:pPr>
-      <w:ins w:id="130" w:author="chialin LIU" w:date="2017-11-28T22:18:00Z">
+      <w:ins w:id="129" w:author="chialin LIU" w:date="2017-11-28T22:18:00Z">
         <w:r>
           <w:rPr>
             <w:rFonts w:cs="Helvetica" w:ascii="Helvetica" w:hAnsi="Helvetica"/>
@@ -6424,7 +6422,7 @@
           <w:t>PWM_channel_init();</w:t>
         </w:r>
       </w:ins>
-      <w:ins w:id="131" w:author="chialin LIU" w:date="2017-11-28T22:33:00Z">
+      <w:ins w:id="130" w:author="chialin LIU" w:date="2017-11-28T22:33:00Z">
         <w:r>
           <w:rPr>
             <w:rFonts w:cs="Helvetica" w:ascii="Helvetica" w:hAnsi="Helvetica"/>
@@ -6434,7 +6432,7 @@
           <w:br/>
         </w:r>
       </w:ins>
-      <w:ins w:id="132" w:author="chialin LIU" w:date="2017-11-28T22:33:00Z">
+      <w:ins w:id="131" w:author="chialin LIU" w:date="2017-11-28T22:33:00Z">
         <w:r>
           <w:rPr>
             <w:rFonts w:ascii="Helvetica" w:hAnsi="Helvetica" w:cs="Helvetica"/>
@@ -6444,7 +6442,7 @@
           <w:t>我們用的是</w:t>
         </w:r>
       </w:ins>
-      <w:ins w:id="133" w:author="chialin LIU" w:date="2017-11-28T22:33:00Z">
+      <w:ins w:id="132" w:author="chialin LIU" w:date="2017-11-28T22:33:00Z">
         <w:r>
           <w:rPr>
             <w:rFonts w:cs="Helvetica" w:ascii="Helvetica" w:hAnsi="Helvetica"/>
@@ -6454,7 +6452,7 @@
           <w:t>TIM2</w:t>
         </w:r>
       </w:ins>
-      <w:ins w:id="134" w:author="chialin LIU" w:date="2017-11-28T22:33:00Z">
+      <w:ins w:id="133" w:author="chialin LIU" w:date="2017-11-28T22:33:00Z">
         <w:r>
           <w:rPr>
             <w:rFonts w:ascii="Helvetica" w:hAnsi="Helvetica" w:cs="Helvetica"/>
@@ -6464,7 +6462,7 @@
           <w:t>的</w:t>
         </w:r>
       </w:ins>
-      <w:ins w:id="135" w:author="chialin LIU" w:date="2017-11-28T22:33:00Z">
+      <w:ins w:id="134" w:author="chialin LIU" w:date="2017-11-28T22:33:00Z">
         <w:r>
           <w:rPr>
             <w:rFonts w:cs="Helvetica" w:ascii="Helvetica" w:hAnsi="Helvetica"/>
@@ -6474,7 +6472,7 @@
           <w:t>CH2</w:t>
         </w:r>
       </w:ins>
-      <w:ins w:id="136" w:author="chialin LIU" w:date="2017-11-28T22:33:00Z">
+      <w:ins w:id="135" w:author="chialin LIU" w:date="2017-11-28T22:33:00Z">
         <w:r>
           <w:rPr>
             <w:rFonts w:ascii="Helvetica" w:hAnsi="Helvetica" w:cs="Helvetica"/>
@@ -6484,7 +6482,7 @@
           <w:t>，所以</w:t>
         </w:r>
       </w:ins>
-      <w:ins w:id="137" w:author="chialin LIU" w:date="2017-11-28T22:33:00Z">
+      <w:ins w:id="136" w:author="chialin LIU" w:date="2017-11-28T22:33:00Z">
         <w:r>
           <w:rPr>
             <w:rFonts w:cs="Helvetica" w:ascii="Helvetica" w:hAnsi="Helvetica"/>
@@ -6494,7 +6492,7 @@
           <w:t>PWM</w:t>
         </w:r>
       </w:ins>
-      <w:ins w:id="138" w:author="chialin LIU" w:date="2017-11-28T22:33:00Z">
+      <w:ins w:id="137" w:author="chialin LIU" w:date="2017-11-28T22:33:00Z">
         <w:r>
           <w:rPr>
             <w:rFonts w:ascii="Helvetica" w:hAnsi="Helvetica" w:cs="Helvetica"/>
@@ -6504,7 +6502,7 @@
           <w:t>的部分就是</w:t>
         </w:r>
       </w:ins>
-      <w:ins w:id="139" w:author="chialin LIU" w:date="2017-11-28T22:36:00Z">
+      <w:ins w:id="138" w:author="chialin LIU" w:date="2017-11-28T22:36:00Z">
         <w:r>
           <w:rPr>
             <w:rFonts w:ascii="Helvetica" w:hAnsi="Helvetica" w:cs="Helvetica"/>
@@ -6514,7 +6512,7 @@
           <w:t>選</w:t>
         </w:r>
       </w:ins>
-      <w:ins w:id="140" w:author="chialin LIU" w:date="2017-11-28T22:35:00Z">
+      <w:ins w:id="139" w:author="chialin LIU" w:date="2017-11-28T22:35:00Z">
         <w:r>
           <w:rPr>
             <w:rFonts w:cs="Helvetica" w:ascii="Helvetica" w:hAnsi="Helvetica"/>
@@ -6544,7 +6542,7 @@
       </w:tblGrid>
       <w:tr>
         <w:trPr>
-          <w:ins w:id="141" w:author="chialin LIU" w:date="2017-11-28T22:33:00Z"/>
+          <w:ins w:id="140" w:author="chialin LIU" w:date="2017-11-28T22:33:00Z"/>
         </w:trPr>
         <w:tc>
           <w:tcPr>
@@ -6570,14 +6568,16 @@
                 <w:szCs w:val="24"/>
               </w:rPr>
             </w:pPr>
-            <w:r>
-              <w:rPr>
-                <w:rFonts w:eastAsia="新細明體" w:cs="Consolas" w:ascii="Consolas" w:hAnsi="Consolas" w:eastAsiaTheme="minorEastAsia"/>
-                <w:color w:val="000000"/>
-                <w:szCs w:val="24"/>
-              </w:rPr>
-              <w:t xml:space="preserve">   </w:t>
-            </w:r>
+            <w:ins w:id="141" w:author="chialin LIU" w:date="2017-11-28T22:33:00Z">
+              <w:r>
+                <w:rPr>
+                  <w:rFonts w:eastAsia="新細明體" w:cs="Consolas" w:ascii="Consolas" w:hAnsi="Consolas" w:eastAsiaTheme="minorEastAsia"/>
+                  <w:color w:val="000000"/>
+                  <w:szCs w:val="24"/>
+                </w:rPr>
+                <w:t xml:space="preserve">   </w:t>
+              </w:r>
+            </w:ins>
             <w:ins w:id="142" w:author="chialin LIU" w:date="2017-11-28T22:33:00Z">
               <w:r>
                 <w:rPr>
@@ -6626,6 +6626,14 @@
                 <w:szCs w:val="24"/>
               </w:rPr>
             </w:pPr>
+            <w:r>
+              <w:rPr>
+                <w:rFonts w:eastAsia="新細明體" w:cs="Consolas" w:ascii="Consolas" w:hAnsi="Consolas" w:eastAsiaTheme="minorEastAsia"/>
+                <w:color w:val="000000"/>
+                <w:szCs w:val="24"/>
+              </w:rPr>
+              <w:tab/>
+            </w:r>
             <w:ins w:id="145" w:author="chialin LIU" w:date="2017-11-28T22:33:00Z">
               <w:r>
                 <w:rPr>
@@ -6633,30 +6641,20 @@
                   <w:color w:val="000000"/>
                   <w:szCs w:val="24"/>
                 </w:rPr>
-                <w:tab/>
+                <w:t>TIM2-&gt;</w:t>
               </w:r>
             </w:ins>
             <w:ins w:id="146" w:author="chialin LIU" w:date="2017-11-28T22:33:00Z">
               <w:r>
                 <w:rPr>
                   <w:rFonts w:eastAsia="新細明體" w:cs="Consolas" w:ascii="Consolas" w:hAnsi="Consolas" w:eastAsiaTheme="minorEastAsia"/>
-                  <w:color w:val="000000"/>
-                  <w:szCs w:val="24"/>
-                </w:rPr>
-                <w:t>TIM2-&gt;</w:t>
+                  <w:color w:val="0000C0"/>
+                  <w:szCs w:val="24"/>
+                </w:rPr>
+                <w:t>CCMR1</w:t>
               </w:r>
             </w:ins>
             <w:ins w:id="147" w:author="chialin LIU" w:date="2017-11-28T22:33:00Z">
-              <w:r>
-                <w:rPr>
-                  <w:rFonts w:eastAsia="新細明體" w:cs="Consolas" w:ascii="Consolas" w:hAnsi="Consolas" w:eastAsiaTheme="minorEastAsia"/>
-                  <w:color w:val="0000C0"/>
-                  <w:szCs w:val="24"/>
-                </w:rPr>
-                <w:t>CCMR1</w:t>
-              </w:r>
-            </w:ins>
-            <w:ins w:id="148" w:author="chialin LIU" w:date="2017-11-28T22:33:00Z">
               <w:r>
                 <w:rPr>
                   <w:rFonts w:eastAsia="新細明體" w:cs="Consolas" w:ascii="Consolas" w:hAnsi="Consolas" w:eastAsiaTheme="minorEastAsia"/>
@@ -6682,6 +6680,16 @@
                 <w:szCs w:val="24"/>
               </w:rPr>
             </w:pPr>
+            <w:ins w:id="148" w:author="chialin LIU" w:date="2017-11-28T22:33:00Z">
+              <w:r>
+                <w:rPr>
+                  <w:rFonts w:eastAsia="新細明體" w:cs="Consolas" w:ascii="Consolas" w:hAnsi="Consolas" w:eastAsiaTheme="minorEastAsia"/>
+                  <w:color w:val="000000"/>
+                  <w:szCs w:val="24"/>
+                </w:rPr>
+                <w:tab/>
+              </w:r>
+            </w:ins>
             <w:ins w:id="149" w:author="chialin LIU" w:date="2017-11-28T22:33:00Z">
               <w:r>
                 <w:rPr>
@@ -6689,30 +6697,20 @@
                   <w:color w:val="000000"/>
                   <w:szCs w:val="24"/>
                 </w:rPr>
-                <w:tab/>
+                <w:t>TIM2-&gt;</w:t>
               </w:r>
             </w:ins>
             <w:ins w:id="150" w:author="chialin LIU" w:date="2017-11-28T22:33:00Z">
               <w:r>
                 <w:rPr>
                   <w:rFonts w:eastAsia="新細明體" w:cs="Consolas" w:ascii="Consolas" w:hAnsi="Consolas" w:eastAsiaTheme="minorEastAsia"/>
-                  <w:color w:val="000000"/>
-                  <w:szCs w:val="24"/>
-                </w:rPr>
-                <w:t>TIM2-&gt;</w:t>
+                  <w:color w:val="0000C0"/>
+                  <w:szCs w:val="24"/>
+                </w:rPr>
+                <w:t>CCMR1</w:t>
               </w:r>
             </w:ins>
             <w:ins w:id="151" w:author="chialin LIU" w:date="2017-11-28T22:33:00Z">
-              <w:r>
-                <w:rPr>
-                  <w:rFonts w:eastAsia="新細明體" w:cs="Consolas" w:ascii="Consolas" w:hAnsi="Consolas" w:eastAsiaTheme="minorEastAsia"/>
-                  <w:color w:val="0000C0"/>
-                  <w:szCs w:val="24"/>
-                </w:rPr>
-                <w:t>CCMR1</w:t>
-              </w:r>
-            </w:ins>
-            <w:ins w:id="152" w:author="chialin LIU" w:date="2017-11-28T22:33:00Z">
               <w:r>
                 <w:rPr>
                   <w:rFonts w:eastAsia="新細明體" w:cs="Consolas" w:ascii="Consolas" w:hAnsi="Consolas" w:eastAsiaTheme="minorEastAsia"/>
@@ -6732,7 +6730,7 @@
                 <w:szCs w:val="24"/>
               </w:rPr>
             </w:pPr>
-            <w:ins w:id="153" w:author="chialin LIU" w:date="2017-11-28T22:33:00Z">
+            <w:ins w:id="152" w:author="chialin LIU" w:date="2017-11-28T22:33:00Z">
               <w:r>
                 <w:rPr>
                   <w:rFonts w:eastAsia="新細明體" w:cs="Consolas" w:eastAsiaTheme="minorEastAsia" w:ascii="Consolas" w:hAnsi="Consolas"/>
@@ -6756,14 +6754,16 @@
                 <w:szCs w:val="24"/>
               </w:rPr>
             </w:pPr>
-            <w:r>
-              <w:rPr>
-                <w:rFonts w:eastAsia="新細明體" w:cs="Consolas" w:ascii="Consolas" w:hAnsi="Consolas" w:eastAsiaTheme="minorEastAsia"/>
-                <w:color w:val="000000"/>
-                <w:szCs w:val="24"/>
-              </w:rPr>
-              <w:tab/>
-            </w:r>
+            <w:ins w:id="153" w:author="chialin LIU" w:date="2017-11-28T22:33:00Z">
+              <w:r>
+                <w:rPr>
+                  <w:rFonts w:eastAsia="新細明體" w:cs="Consolas" w:ascii="Consolas" w:hAnsi="Consolas" w:eastAsiaTheme="minorEastAsia"/>
+                  <w:color w:val="000000"/>
+                  <w:szCs w:val="24"/>
+                </w:rPr>
+                <w:tab/>
+              </w:r>
+            </w:ins>
             <w:ins w:id="154" w:author="chialin LIU" w:date="2017-11-28T22:33:00Z">
               <w:r>
                 <w:rPr>
@@ -6904,6 +6904,14 @@
                 <w:szCs w:val="24"/>
               </w:rPr>
             </w:pPr>
+            <w:r>
+              <w:rPr>
+                <w:rFonts w:eastAsia="新細明體" w:cs="Consolas" w:ascii="Consolas" w:hAnsi="Consolas" w:eastAsiaTheme="minorEastAsia"/>
+                <w:color w:val="000000"/>
+                <w:szCs w:val="24"/>
+              </w:rPr>
+              <w:tab/>
+            </w:r>
             <w:ins w:id="164" w:author="chialin LIU" w:date="2017-11-28T22:33:00Z">
               <w:r>
                 <w:rPr>
@@ -6911,30 +6919,20 @@
                   <w:color w:val="000000"/>
                   <w:szCs w:val="24"/>
                 </w:rPr>
-                <w:tab/>
+                <w:t>TIM2-&gt;</w:t>
               </w:r>
             </w:ins>
             <w:ins w:id="165" w:author="chialin LIU" w:date="2017-11-28T22:33:00Z">
               <w:r>
                 <w:rPr>
                   <w:rFonts w:eastAsia="新細明體" w:cs="Consolas" w:ascii="Consolas" w:hAnsi="Consolas" w:eastAsiaTheme="minorEastAsia"/>
-                  <w:color w:val="000000"/>
-                  <w:szCs w:val="24"/>
-                </w:rPr>
-                <w:t>TIM2-&gt;</w:t>
+                  <w:color w:val="0000C0"/>
+                  <w:szCs w:val="24"/>
+                </w:rPr>
+                <w:t>CCR2</w:t>
               </w:r>
             </w:ins>
             <w:ins w:id="166" w:author="chialin LIU" w:date="2017-11-28T22:33:00Z">
-              <w:r>
-                <w:rPr>
-                  <w:rFonts w:eastAsia="新細明體" w:cs="Consolas" w:ascii="Consolas" w:hAnsi="Consolas" w:eastAsiaTheme="minorEastAsia"/>
-                  <w:color w:val="0000C0"/>
-                  <w:szCs w:val="24"/>
-                </w:rPr>
-                <w:t>CCR2</w:t>
-              </w:r>
-            </w:ins>
-            <w:ins w:id="167" w:author="chialin LIU" w:date="2017-11-28T22:33:00Z">
               <w:r>
                 <w:rPr>
                   <w:rFonts w:eastAsia="新細明體" w:cs="Consolas" w:ascii="Consolas" w:hAnsi="Consolas" w:eastAsiaTheme="minorEastAsia"/>
@@ -6959,37 +6957,35 @@
                 <w:sz w:val="20"/>
               </w:rPr>
             </w:pPr>
+            <w:r>
+              <w:rPr>
+                <w:rFonts w:eastAsia="新細明體" w:cs="Consolas" w:ascii="Consolas" w:hAnsi="Consolas" w:eastAsiaTheme="minorEastAsia"/>
+                <w:color w:val="000000"/>
+                <w:szCs w:val="24"/>
+              </w:rPr>
+              <w:tab/>
+            </w:r>
+            <w:ins w:id="167" w:author="chialin LIU" w:date="2017-11-28T22:33:00Z">
+              <w:r>
+                <w:rPr>
+                  <w:rFonts w:eastAsia="新細明體" w:cs="Consolas" w:ascii="Consolas" w:hAnsi="Consolas" w:eastAsiaTheme="minorEastAsia"/>
+                  <w:color w:val="000000"/>
+                  <w:szCs w:val="24"/>
+                </w:rPr>
+                <w:t>TIM2-&gt;</w:t>
+              </w:r>
+            </w:ins>
             <w:ins w:id="168" w:author="chialin LIU" w:date="2017-11-28T22:33:00Z">
               <w:r>
                 <w:rPr>
                   <w:rFonts w:eastAsia="新細明體" w:cs="Consolas" w:ascii="Consolas" w:hAnsi="Consolas" w:eastAsiaTheme="minorEastAsia"/>
-                  <w:color w:val="000000"/>
-                  <w:szCs w:val="24"/>
-                </w:rPr>
-                <w:tab/>
+                  <w:color w:val="0000C0"/>
+                  <w:szCs w:val="24"/>
+                </w:rPr>
+                <w:t>CCER</w:t>
               </w:r>
             </w:ins>
             <w:ins w:id="169" w:author="chialin LIU" w:date="2017-11-28T22:33:00Z">
-              <w:r>
-                <w:rPr>
-                  <w:rFonts w:eastAsia="新細明體" w:cs="Consolas" w:ascii="Consolas" w:hAnsi="Consolas" w:eastAsiaTheme="minorEastAsia"/>
-                  <w:color w:val="000000"/>
-                  <w:szCs w:val="24"/>
-                </w:rPr>
-                <w:t>TIM2-&gt;</w:t>
-              </w:r>
-            </w:ins>
-            <w:ins w:id="170" w:author="chialin LIU" w:date="2017-11-28T22:33:00Z">
-              <w:r>
-                <w:rPr>
-                  <w:rFonts w:eastAsia="新細明體" w:cs="Consolas" w:ascii="Consolas" w:hAnsi="Consolas" w:eastAsiaTheme="minorEastAsia"/>
-                  <w:color w:val="0000C0"/>
-                  <w:szCs w:val="24"/>
-                </w:rPr>
-                <w:t>CCER</w:t>
-              </w:r>
-            </w:ins>
-            <w:ins w:id="171" w:author="chialin LIU" w:date="2017-11-28T22:33:00Z">
               <w:r>
                 <w:rPr>
                   <w:rFonts w:eastAsia="新細明體" w:cs="Consolas" w:ascii="Consolas" w:hAnsi="Consolas" w:eastAsiaTheme="minorEastAsia"/>
@@ -7013,7 +7009,7 @@
           <w:sz w:val="20"/>
         </w:rPr>
       </w:pPr>
-      <w:ins w:id="172" w:author="chialin LIU" w:date="2017-11-28T22:18:00Z">
+      <w:ins w:id="170" w:author="chialin LIU" w:date="2017-11-28T22:18:00Z">
         <w:r>
           <w:rPr>
             <w:rFonts w:cs="Helvetica" w:ascii="Helvetica" w:hAnsi="Helvetica"/>
@@ -7037,7 +7033,7 @@
           <w:sz w:val="20"/>
         </w:rPr>
       </w:pPr>
-      <w:ins w:id="173" w:author="chialin LIU" w:date="2017-11-28T22:18:00Z">
+      <w:ins w:id="171" w:author="chialin LIU" w:date="2017-11-28T22:18:00Z">
         <w:r>
           <w:rPr>
             <w:rFonts w:cs="Helvetica" w:ascii="Helvetica" w:hAnsi="Helvetica"/>
@@ -7047,7 +7043,7 @@
           <w:t>Keypad_scan</w:t>
         </w:r>
       </w:ins>
-      <w:ins w:id="174" w:author="chialin LIU" w:date="2017-11-28T22:18:00Z">
+      <w:ins w:id="172" w:author="chialin LIU" w:date="2017-11-28T22:18:00Z">
         <w:r>
           <w:rPr>
             <w:rFonts w:cs="Helvetica" w:ascii="Helvetica" w:hAnsi="Helvetica"/>
@@ -7057,7 +7053,7 @@
           <w:t>();</w:t>
         </w:r>
       </w:ins>
-      <w:ins w:id="175" w:author="chialin LIU" w:date="2017-11-28T22:36:00Z">
+      <w:ins w:id="173" w:author="chialin LIU" w:date="2017-11-28T22:36:00Z">
         <w:r>
           <w:rPr>
             <w:rFonts w:cs="Helvetica" w:ascii="Helvetica" w:hAnsi="Helvetica"/>
@@ -7067,7 +7063,7 @@
           <w:br/>
         </w:r>
       </w:ins>
-      <w:ins w:id="176" w:author="chialin LIU" w:date="2017-11-28T22:36:00Z">
+      <w:ins w:id="174" w:author="chialin LIU" w:date="2017-11-28T22:36:00Z">
         <w:r>
           <w:rPr>
             <w:rFonts w:ascii="Helvetica" w:hAnsi="Helvetica" w:cs="Helvetica"/>
@@ -7077,7 +7073,7 @@
           <w:t>這部分就是結</w:t>
         </w:r>
       </w:ins>
-      <w:ins w:id="177" w:author="chialin LIU" w:date="2017-11-28T22:37:00Z">
+      <w:ins w:id="175" w:author="chialin LIU" w:date="2017-11-28T22:37:00Z">
         <w:r>
           <w:rPr>
             <w:rFonts w:ascii="Helvetica" w:hAnsi="Helvetica" w:cs="Helvetica"/>
@@ -7087,7 +7083,7 @@
           <w:t>合</w:t>
         </w:r>
       </w:ins>
-      <w:ins w:id="178" w:author="chialin LIU" w:date="2017-11-28T22:37:00Z">
+      <w:ins w:id="176" w:author="chialin LIU" w:date="2017-11-28T22:37:00Z">
         <w:r>
           <w:rPr>
             <w:rFonts w:cs="Helvetica" w:ascii="Helvetica" w:hAnsi="Helvetica"/>
@@ -7097,7 +7093,7 @@
           <w:t>lab6 (</w:t>
         </w:r>
       </w:ins>
-      <w:ins w:id="179" w:author="chialin LIU" w:date="2017-11-28T22:37:00Z">
+      <w:ins w:id="177" w:author="chialin LIU" w:date="2017-11-28T22:37:00Z">
         <w:r>
           <w:rPr>
             <w:rFonts w:ascii="Helvetica" w:hAnsi="Helvetica" w:cs="Helvetica"/>
@@ -7107,7 +7103,7 @@
           <w:t>稍微修改讀</w:t>
         </w:r>
       </w:ins>
-      <w:ins w:id="180" w:author="chialin LIU" w:date="2017-11-28T22:37:00Z">
+      <w:ins w:id="178" w:author="chialin LIU" w:date="2017-11-28T22:37:00Z">
         <w:r>
           <w:rPr>
             <w:rFonts w:cs="Helvetica" w:ascii="Helvetica" w:hAnsi="Helvetica"/>
@@ -7117,7 +7113,7 @@
           <w:t>input</w:t>
         </w:r>
       </w:ins>
-      <w:ins w:id="181" w:author="chialin LIU" w:date="2017-11-28T22:37:00Z">
+      <w:ins w:id="179" w:author="chialin LIU" w:date="2017-11-28T22:37:00Z">
         <w:r>
           <w:rPr>
             <w:rFonts w:ascii="Helvetica" w:hAnsi="Helvetica" w:cs="Helvetica"/>
@@ -7127,7 +7123,7 @@
           <w:t>的地方，因為改成</w:t>
         </w:r>
       </w:ins>
-      <w:ins w:id="182" w:author="chialin LIU" w:date="2017-11-28T22:37:00Z">
+      <w:ins w:id="180" w:author="chialin LIU" w:date="2017-11-28T22:37:00Z">
         <w:r>
           <w:rPr>
             <w:rFonts w:cs="Helvetica" w:ascii="Helvetica" w:hAnsi="Helvetica"/>
@@ -7137,7 +7133,7 @@
           <w:t>PB</w:t>
         </w:r>
       </w:ins>
-      <w:ins w:id="183" w:author="chialin LIU" w:date="2017-11-28T22:37:00Z">
+      <w:ins w:id="181" w:author="chialin LIU" w:date="2017-11-28T22:37:00Z">
         <w:r>
           <w:rPr>
             <w:rFonts w:cs="Helvetica" w:ascii="Helvetica" w:hAnsi="Helvetica"/>
@@ -7147,7 +7143,7 @@
           <w:t>7,6,5,4)</w:t>
         </w:r>
       </w:ins>
-      <w:ins w:id="184" w:author="chialin LIU" w:date="2017-11-28T22:37:00Z">
+      <w:ins w:id="182" w:author="chialin LIU" w:date="2017-11-28T22:37:00Z">
         <w:r>
           <w:rPr>
             <w:rFonts w:ascii="Helvetica" w:hAnsi="Helvetica" w:cs="Helvetica"/>
@@ -7157,7 +7153,7 @@
           <w:t>，讀到</w:t>
         </w:r>
       </w:ins>
-      <w:ins w:id="185" w:author="chialin LIU" w:date="2017-11-28T22:37:00Z">
+      <w:ins w:id="183" w:author="chialin LIU" w:date="2017-11-28T22:37:00Z">
         <w:r>
           <w:rPr>
             <w:rFonts w:cs="Helvetica" w:ascii="Helvetica" w:hAnsi="Helvetica"/>
@@ -7167,7 +7163,7 @@
           <w:t>keypad value</w:t>
         </w:r>
       </w:ins>
-      <w:ins w:id="186" w:author="chialin LIU" w:date="2017-11-28T22:37:00Z">
+      <w:ins w:id="184" w:author="chialin LIU" w:date="2017-11-28T22:37:00Z">
         <w:r>
           <w:rPr>
             <w:rFonts w:ascii="Helvetica" w:hAnsi="Helvetica" w:cs="Helvetica"/>
@@ -7177,7 +7173,7 @@
           <w:t>後就去找對應的</w:t>
         </w:r>
       </w:ins>
-      <w:ins w:id="187" w:author="chialin LIU" w:date="2017-11-28T22:37:00Z">
+      <w:ins w:id="185" w:author="chialin LIU" w:date="2017-11-28T22:37:00Z">
         <w:r>
           <w:rPr>
             <w:rFonts w:cs="Helvetica" w:ascii="Helvetica" w:hAnsi="Helvetica"/>
@@ -7187,7 +7183,7 @@
           <w:t>Frequceny</w:t>
         </w:r>
       </w:ins>
-      <w:ins w:id="188" w:author="chialin LIU" w:date="2017-11-28T22:37:00Z">
+      <w:ins w:id="186" w:author="chialin LIU" w:date="2017-11-28T22:37:00Z">
         <w:r>
           <w:rPr>
             <w:rFonts w:ascii="Helvetica" w:hAnsi="Helvetica" w:cs="Helvetica"/>
@@ -7197,7 +7193,7 @@
           <w:t>再去設定</w:t>
         </w:r>
       </w:ins>
-      <w:ins w:id="189" w:author="chialin LIU" w:date="2017-11-28T22:38:00Z">
+      <w:ins w:id="187" w:author="chialin LIU" w:date="2017-11-28T22:38:00Z">
         <w:r>
           <w:rPr>
             <w:rFonts w:cs="Helvetica" w:ascii="Helvetica" w:hAnsi="Helvetica"/>
@@ -7207,7 +7203,7 @@
           <w:t>timer</w:t>
         </w:r>
       </w:ins>
-      <w:ins w:id="190" w:author="chialin LIU" w:date="2017-11-28T22:38:00Z">
+      <w:ins w:id="188" w:author="chialin LIU" w:date="2017-11-28T22:38:00Z">
         <w:r>
           <w:rPr>
             <w:rFonts w:ascii="Helvetica" w:hAnsi="Helvetica" w:cs="Helvetica"/>
@@ -7217,7 +7213,7 @@
           <w:t>的</w:t>
         </w:r>
       </w:ins>
-      <w:ins w:id="191" w:author="chialin LIU" w:date="2017-11-28T22:37:00Z">
+      <w:ins w:id="189" w:author="chialin LIU" w:date="2017-11-28T22:37:00Z">
         <w:r>
           <w:rPr>
             <w:rFonts w:cs="Helvetica" w:ascii="Helvetica" w:hAnsi="Helvetica"/>
@@ -7227,7 +7223,7 @@
           <w:t>prescaler</w:t>
         </w:r>
       </w:ins>
-      <w:ins w:id="192" w:author="chialin LIU" w:date="2017-11-28T22:37:00Z">
+      <w:ins w:id="190" w:author="chialin LIU" w:date="2017-11-28T22:37:00Z">
         <w:r>
           <w:rPr>
             <w:rFonts w:cs="Helvetica" w:ascii="Helvetica" w:hAnsi="Helvetica"/>
@@ -7237,7 +7233,7 @@
           <w:t xml:space="preserve"> value</w:t>
         </w:r>
       </w:ins>
-      <w:ins w:id="193" w:author="chialin LIU" w:date="2017-11-28T22:38:00Z">
+      <w:ins w:id="191" w:author="chialin LIU" w:date="2017-11-28T22:38:00Z">
         <w:r>
           <w:rPr>
             <w:rFonts w:ascii="Helvetica" w:hAnsi="Helvetica" w:cs="Helvetica"/>
@@ -7247,7 +7243,7 @@
           <w:t>，然後</w:t>
         </w:r>
       </w:ins>
-      <w:ins w:id="194" w:author="chialin LIU" w:date="2017-11-28T22:38:00Z">
+      <w:ins w:id="192" w:author="chialin LIU" w:date="2017-11-28T22:38:00Z">
         <w:r>
           <w:rPr>
             <w:rFonts w:cs="Helvetica" w:ascii="Helvetica" w:hAnsi="Helvetica"/>
@@ -7257,7 +7253,7 @@
           <w:t>start timer</w:t>
         </w:r>
       </w:ins>
-      <w:ins w:id="195" w:author="chialin LIU" w:date="2017-11-28T22:38:00Z">
+      <w:ins w:id="193" w:author="chialin LIU" w:date="2017-11-28T22:38:00Z">
         <w:r>
           <w:rPr>
             <w:rFonts w:ascii="Helvetica" w:hAnsi="Helvetica" w:cs="Helvetica"/>
@@ -7267,7 +7263,7 @@
           <w:t>，放開時</w:t>
         </w:r>
       </w:ins>
-      <w:ins w:id="196" w:author="chialin LIU" w:date="2017-11-28T22:38:00Z">
+      <w:ins w:id="194" w:author="chialin LIU" w:date="2017-11-28T22:38:00Z">
         <w:r>
           <w:rPr>
             <w:rFonts w:cs="Helvetica" w:ascii="Helvetica" w:hAnsi="Helvetica"/>
@@ -7277,7 +7273,7 @@
           <w:t>stop timer</w:t>
         </w:r>
       </w:ins>
-      <w:ins w:id="197" w:author="chialin LIU" w:date="2017-11-28T22:38:00Z">
+      <w:ins w:id="195" w:author="chialin LIU" w:date="2017-11-28T22:38:00Z">
         <w:r>
           <w:rPr>
             <w:rFonts w:ascii="Helvetica" w:hAnsi="Helvetica" w:cs="Helvetica"/>
@@ -7298,7 +7294,7 @@
           <w:sz w:val="20"/>
         </w:rPr>
       </w:pPr>
-      <w:ins w:id="198" w:author="chialin LIU" w:date="2017-11-28T22:38:00Z">
+      <w:ins w:id="196" w:author="chialin LIU" w:date="2017-11-28T22:38:00Z">
         <w:r>
           <w:rPr>
             <w:rFonts w:ascii="Helvetica" w:hAnsi="Helvetica" w:cs="Helvetica"/>
@@ -7308,7 +7304,7 @@
           <w:t>以下為控制</w:t>
         </w:r>
       </w:ins>
-      <w:ins w:id="199" w:author="chialin LIU" w:date="2017-11-28T22:38:00Z">
+      <w:ins w:id="197" w:author="chialin LIU" w:date="2017-11-28T22:38:00Z">
         <w:r>
           <w:rPr>
             <w:rFonts w:cs="Helvetica" w:ascii="Helvetica" w:hAnsi="Helvetica"/>
@@ -7318,7 +7314,7 @@
           <w:t>timer</w:t>
         </w:r>
       </w:ins>
-      <w:ins w:id="200" w:author="chialin LIU" w:date="2017-11-28T22:38:00Z">
+      <w:ins w:id="198" w:author="chialin LIU" w:date="2017-11-28T22:38:00Z">
         <w:r>
           <w:rPr>
             <w:rFonts w:ascii="Helvetica" w:hAnsi="Helvetica" w:cs="Helvetica"/>
@@ -7328,7 +7324,7 @@
           <w:t>的部分</w:t>
         </w:r>
       </w:ins>
-      <w:ins w:id="201" w:author="chialin LIU" w:date="2017-11-28T22:40:00Z">
+      <w:ins w:id="199" w:author="chialin LIU" w:date="2017-11-28T22:40:00Z">
         <w:r>
           <w:rPr>
             <w:rFonts w:ascii="Helvetica" w:hAnsi="Helvetica" w:cs="Helvetica"/>
@@ -7338,7 +7334,7 @@
           <w:t xml:space="preserve"> </w:t>
         </w:r>
       </w:ins>
-      <w:ins w:id="202" w:author="chialin LIU" w:date="2017-11-28T22:40:00Z">
+      <w:ins w:id="200" w:author="chialin LIU" w:date="2017-11-28T22:40:00Z">
         <w:r>
           <w:rPr>
             <w:rFonts w:cs="Helvetica" w:ascii="Helvetica" w:hAnsi="Helvetica"/>
@@ -7348,7 +7344,7 @@
           <w:t>(</w:t>
         </w:r>
       </w:ins>
-      <w:ins w:id="203" w:author="chialin LIU" w:date="2017-11-28T22:40:00Z">
+      <w:ins w:id="201" w:author="chialin LIU" w:date="2017-11-28T22:40:00Z">
         <w:r>
           <w:rPr>
             <w:rFonts w:ascii="Helvetica" w:hAnsi="Helvetica" w:cs="Helvetica"/>
@@ -7358,7 +7354,7 @@
           <w:t>包含音高與</w:t>
         </w:r>
       </w:ins>
-      <w:ins w:id="204" w:author="chialin LIU" w:date="2017-11-28T22:40:00Z">
+      <w:ins w:id="202" w:author="chialin LIU" w:date="2017-11-28T22:40:00Z">
         <w:r>
           <w:rPr>
             <w:rFonts w:cs="Helvetica" w:ascii="Helvetica" w:hAnsi="Helvetica"/>
@@ -7388,7 +7384,7 @@
       </w:tblGrid>
       <w:tr>
         <w:trPr>
-          <w:ins w:id="205" w:author="chialin LIU" w:date="2017-11-28T22:38:00Z"/>
+          <w:ins w:id="203" w:author="chialin LIU" w:date="2017-11-28T22:38:00Z"/>
         </w:trPr>
         <w:tc>
           <w:tcPr>
@@ -7408,7 +7404,7 @@
                 <w:szCs w:val="24"/>
               </w:rPr>
             </w:pPr>
-            <w:ins w:id="206" w:author="chialin LIU" w:date="2017-11-28T22:40:00Z">
+            <w:ins w:id="204" w:author="chialin LIU" w:date="2017-11-28T22:40:00Z">
               <w:r>
                 <w:rPr>
                   <w:rFonts w:eastAsia="新細明體" w:cs="Consolas" w:ascii="Consolas" w:hAnsi="Consolas" w:eastAsiaTheme="minorEastAsia"/>
@@ -7428,7 +7424,7 @@
                 <w:szCs w:val="24"/>
               </w:rPr>
             </w:pPr>
-            <w:ins w:id="207" w:author="chialin LIU" w:date="2017-11-28T22:40:00Z">
+            <w:ins w:id="205" w:author="chialin LIU" w:date="2017-11-28T22:40:00Z">
               <w:r>
                 <w:rPr>
                   <w:rFonts w:eastAsia="新細明體" w:cs="Consolas" w:ascii="Consolas" w:hAnsi="Consolas" w:eastAsiaTheme="minorEastAsia"/>
@@ -7448,7 +7444,7 @@
                 <w:szCs w:val="24"/>
               </w:rPr>
             </w:pPr>
-            <w:ins w:id="208" w:author="chialin LIU" w:date="2017-11-28T22:40:00Z">
+            <w:ins w:id="206" w:author="chialin LIU" w:date="2017-11-28T22:40:00Z">
               <w:r>
                 <w:rPr>
                   <w:rFonts w:eastAsia="新細明體" w:cs="Consolas" w:ascii="Consolas" w:hAnsi="Consolas" w:eastAsiaTheme="minorEastAsia"/>
@@ -7468,7 +7464,7 @@
                 <w:szCs w:val="24"/>
               </w:rPr>
             </w:pPr>
-            <w:ins w:id="209" w:author="chialin LIU" w:date="2017-11-28T22:40:00Z">
+            <w:ins w:id="207" w:author="chialin LIU" w:date="2017-11-28T22:40:00Z">
               <w:r>
                 <w:rPr>
                   <w:rFonts w:eastAsia="新細明體" w:cs="Consolas" w:ascii="Consolas" w:hAnsi="Consolas" w:eastAsiaTheme="minorEastAsia"/>
@@ -7480,7 +7476,7 @@
                 <w:t>if</w:t>
               </w:r>
             </w:ins>
-            <w:ins w:id="210" w:author="chialin LIU" w:date="2017-11-28T22:40:00Z">
+            <w:ins w:id="208" w:author="chialin LIU" w:date="2017-11-28T22:40:00Z">
               <w:r>
                 <w:rPr>
                   <w:rFonts w:eastAsia="新細明體" w:cs="Consolas" w:ascii="Consolas" w:hAnsi="Consolas" w:eastAsiaTheme="minorEastAsia"/>
@@ -7500,7 +7496,7 @@
                 <w:szCs w:val="24"/>
               </w:rPr>
             </w:pPr>
-            <w:ins w:id="211" w:author="chialin LIU" w:date="2017-11-28T22:40:00Z">
+            <w:ins w:id="209" w:author="chialin LIU" w:date="2017-11-28T22:40:00Z">
               <w:r>
                 <w:rPr>
                   <w:rFonts w:eastAsia="新細明體" w:cs="Consolas" w:ascii="Consolas" w:hAnsi="Consolas" w:eastAsiaTheme="minorEastAsia"/>
@@ -7521,7 +7517,7 @@
                 <w:szCs w:val="24"/>
               </w:rPr>
             </w:pPr>
-            <w:ins w:id="212" w:author="chialin LIU" w:date="2017-11-28T22:40:00Z">
+            <w:ins w:id="210" w:author="chialin LIU" w:date="2017-11-28T22:40:00Z">
               <w:r>
                 <w:rPr>
                   <w:rFonts w:eastAsia="新細明體" w:cs="Consolas" w:ascii="Consolas" w:hAnsi="Consolas" w:eastAsiaTheme="minorEastAsia"/>
@@ -7543,7 +7539,7 @@
                 <w:szCs w:val="24"/>
               </w:rPr>
             </w:pPr>
-            <w:ins w:id="213" w:author="chialin LIU" w:date="2017-11-28T22:40:00Z">
+            <w:ins w:id="211" w:author="chialin LIU" w:date="2017-11-28T22:40:00Z">
               <w:r>
                 <w:rPr>
                   <w:rFonts w:eastAsia="新細明體" w:cs="Consolas" w:ascii="Consolas" w:hAnsi="Consolas" w:eastAsiaTheme="minorEastAsia"/>
@@ -7564,7 +7560,7 @@
                 <w:szCs w:val="24"/>
               </w:rPr>
             </w:pPr>
-            <w:ins w:id="214" w:author="chialin LIU" w:date="2017-11-28T22:41:00Z">
+            <w:ins w:id="212" w:author="chialin LIU" w:date="2017-11-28T22:41:00Z">
               <w:r>
                 <w:rPr>
                   <w:rFonts w:eastAsia="新細明體" w:cs="Consolas" w:ascii="Consolas" w:hAnsi="Consolas" w:eastAsiaTheme="minorEastAsia"/>
@@ -7576,7 +7572,7 @@
                 <w:t>s</w:t>
               </w:r>
             </w:ins>
-            <w:ins w:id="215" w:author="chialin LIU" w:date="2017-11-28T22:40:00Z">
+            <w:ins w:id="213" w:author="chialin LIU" w:date="2017-11-28T22:40:00Z">
               <w:r>
                 <w:rPr>
                   <w:rFonts w:eastAsia="新細明體" w:cs="Consolas" w:ascii="Consolas" w:hAnsi="Consolas" w:eastAsiaTheme="minorEastAsia"/>
@@ -7588,7 +7584,7 @@
                 <w:t>witch</w:t>
               </w:r>
             </w:ins>
-            <w:ins w:id="216" w:author="chialin LIU" w:date="2017-11-28T22:40:00Z">
+            <w:ins w:id="214" w:author="chialin LIU" w:date="2017-11-28T22:40:00Z">
               <w:r>
                 <w:rPr>
                   <w:rFonts w:eastAsia="新細明體" w:cs="Consolas" w:ascii="Consolas" w:hAnsi="Consolas" w:eastAsiaTheme="minorEastAsia"/>
@@ -7608,7 +7604,7 @@
                 <w:szCs w:val="24"/>
               </w:rPr>
             </w:pPr>
-            <w:ins w:id="217" w:author="chialin LIU" w:date="2017-11-28T22:40:00Z">
+            <w:ins w:id="215" w:author="chialin LIU" w:date="2017-11-28T22:40:00Z">
               <w:r>
                 <w:rPr>
                   <w:rFonts w:eastAsia="新細明體" w:cs="Consolas" w:ascii="Consolas" w:hAnsi="Consolas" w:eastAsiaTheme="minorEastAsia"/>
@@ -7628,7 +7624,7 @@
                 <w:szCs w:val="24"/>
               </w:rPr>
             </w:pPr>
-            <w:ins w:id="218" w:author="chialin LIU" w:date="2017-11-28T22:40:00Z">
+            <w:ins w:id="216" w:author="chialin LIU" w:date="2017-11-28T22:40:00Z">
               <w:r>
                 <w:rPr>
                   <w:rFonts w:eastAsia="新細明體" w:cs="Consolas" w:ascii="Consolas" w:hAnsi="Consolas" w:eastAsiaTheme="minorEastAsia"/>
@@ -7638,7 +7634,7 @@
                 <w:tab/>
               </w:r>
             </w:ins>
-            <w:ins w:id="219" w:author="chialin LIU" w:date="2017-11-28T22:40:00Z">
+            <w:ins w:id="217" w:author="chialin LIU" w:date="2017-11-28T22:40:00Z">
               <w:r>
                 <w:rPr>
                   <w:rFonts w:eastAsia="新細明體" w:cs="Consolas" w:ascii="Consolas" w:hAnsi="Consolas" w:eastAsiaTheme="minorEastAsia"/>
@@ -7650,7 +7646,7 @@
                 <w:t>case</w:t>
               </w:r>
             </w:ins>
-            <w:ins w:id="220" w:author="chialin LIU" w:date="2017-11-28T22:40:00Z">
+            <w:ins w:id="218" w:author="chialin LIU" w:date="2017-11-28T22:40:00Z">
               <w:r>
                 <w:rPr>
                   <w:rFonts w:eastAsia="新細明體" w:cs="Consolas" w:ascii="Consolas" w:hAnsi="Consolas" w:eastAsiaTheme="minorEastAsia"/>
@@ -7670,7 +7666,7 @@
                 <w:szCs w:val="24"/>
               </w:rPr>
             </w:pPr>
-            <w:ins w:id="221" w:author="chialin LIU" w:date="2017-11-28T22:40:00Z">
+            <w:ins w:id="219" w:author="chialin LIU" w:date="2017-11-28T22:40:00Z">
               <w:r>
                 <w:rPr>
                   <w:rFonts w:eastAsia="新細明體" w:cs="Consolas" w:ascii="Consolas" w:hAnsi="Consolas" w:eastAsiaTheme="minorEastAsia"/>
@@ -7692,7 +7688,7 @@
                 <w:szCs w:val="24"/>
               </w:rPr>
             </w:pPr>
-            <w:ins w:id="222" w:author="chialin LIU" w:date="2017-11-28T22:40:00Z">
+            <w:ins w:id="220" w:author="chialin LIU" w:date="2017-11-28T22:40:00Z">
               <w:r>
                 <w:rPr>
                   <w:rFonts w:eastAsia="新細明體" w:cs="Consolas" w:ascii="Consolas" w:hAnsi="Consolas" w:eastAsiaTheme="minorEastAsia"/>
@@ -7714,7 +7710,7 @@
                 <w:szCs w:val="24"/>
               </w:rPr>
             </w:pPr>
-            <w:ins w:id="223" w:author="chialin LIU" w:date="2017-11-28T22:40:00Z">
+            <w:ins w:id="221" w:author="chialin LIU" w:date="2017-11-28T22:40:00Z">
               <w:r>
                 <w:rPr>
                   <w:rFonts w:eastAsia="新細明體" w:cs="Consolas" w:ascii="Consolas" w:hAnsi="Consolas" w:eastAsiaTheme="minorEastAsia"/>
@@ -7726,7 +7722,7 @@
                 <w:t>TIM2-&gt;</w:t>
               </w:r>
             </w:ins>
-            <w:ins w:id="224" w:author="chialin LIU" w:date="2017-11-28T22:40:00Z">
+            <w:ins w:id="222" w:author="chialin LIU" w:date="2017-11-28T22:40:00Z">
               <w:r>
                 <w:rPr>
                   <w:rFonts w:eastAsia="新細明體" w:cs="Consolas" w:ascii="Consolas" w:hAnsi="Consolas" w:eastAsiaTheme="minorEastAsia"/>
@@ -7736,7 +7732,7 @@
                 <w:t>CR1</w:t>
               </w:r>
             </w:ins>
-            <w:ins w:id="225" w:author="chialin LIU" w:date="2017-11-28T22:40:00Z">
+            <w:ins w:id="223" w:author="chialin LIU" w:date="2017-11-28T22:40:00Z">
               <w:r>
                 <w:rPr>
                   <w:rFonts w:eastAsia="新細明體" w:cs="Consolas" w:ascii="Consolas" w:hAnsi="Consolas" w:eastAsiaTheme="minorEastAsia"/>
@@ -7756,7 +7752,7 @@
                 <w:szCs w:val="24"/>
               </w:rPr>
             </w:pPr>
-            <w:ins w:id="226" w:author="chialin LIU" w:date="2017-11-28T22:40:00Z">
+            <w:ins w:id="224" w:author="chialin LIU" w:date="2017-11-28T22:40:00Z">
               <w:r>
                 <w:rPr>
                   <w:rFonts w:eastAsia="新細明體" w:cs="Consolas" w:ascii="Consolas" w:hAnsi="Consolas" w:eastAsiaTheme="minorEastAsia"/>
@@ -7767,7 +7763,7 @@
                 <w:tab/>
               </w:r>
             </w:ins>
-            <w:ins w:id="227" w:author="chialin LIU" w:date="2017-11-28T22:40:00Z">
+            <w:ins w:id="225" w:author="chialin LIU" w:date="2017-11-28T22:40:00Z">
               <w:r>
                 <w:rPr>
                   <w:rFonts w:eastAsia="新細明體" w:cs="Consolas" w:ascii="Consolas" w:hAnsi="Consolas" w:eastAsiaTheme="minorEastAsia"/>
@@ -7779,7 +7775,7 @@
                 <w:t>break</w:t>
               </w:r>
             </w:ins>
-            <w:ins w:id="228" w:author="chialin LIU" w:date="2017-11-28T22:40:00Z">
+            <w:ins w:id="226" w:author="chialin LIU" w:date="2017-11-28T22:40:00Z">
               <w:r>
                 <w:rPr>
                   <w:rFonts w:eastAsia="新細明體" w:cs="Consolas" w:ascii="Consolas" w:hAnsi="Consolas" w:eastAsiaTheme="minorEastAsia"/>
@@ -7799,7 +7795,7 @@
                 <w:szCs w:val="24"/>
               </w:rPr>
             </w:pPr>
-            <w:ins w:id="229" w:author="chialin LIU" w:date="2017-11-28T22:40:00Z">
+            <w:ins w:id="227" w:author="chialin LIU" w:date="2017-11-28T22:40:00Z">
               <w:r>
                 <w:rPr>
                   <w:rFonts w:eastAsia="新細明體" w:cs="Consolas" w:ascii="Consolas" w:hAnsi="Consolas" w:eastAsiaTheme="minorEastAsia"/>
@@ -7809,7 +7805,7 @@
                 <w:tab/>
               </w:r>
             </w:ins>
-            <w:ins w:id="230" w:author="chialin LIU" w:date="2017-11-28T22:40:00Z">
+            <w:ins w:id="228" w:author="chialin LIU" w:date="2017-11-28T22:40:00Z">
               <w:r>
                 <w:rPr>
                   <w:rFonts w:eastAsia="新細明體" w:cs="Consolas" w:ascii="Consolas" w:hAnsi="Consolas" w:eastAsiaTheme="minorEastAsia"/>
@@ -7821,7 +7817,7 @@
                 <w:t>case</w:t>
               </w:r>
             </w:ins>
-            <w:ins w:id="231" w:author="chialin LIU" w:date="2017-11-28T22:40:00Z">
+            <w:ins w:id="229" w:author="chialin LIU" w:date="2017-11-28T22:40:00Z">
               <w:r>
                 <w:rPr>
                   <w:rFonts w:eastAsia="新細明體" w:cs="Consolas" w:ascii="Consolas" w:hAnsi="Consolas" w:eastAsiaTheme="minorEastAsia"/>
@@ -7841,7 +7837,7 @@
                 <w:szCs w:val="24"/>
               </w:rPr>
             </w:pPr>
-            <w:ins w:id="232" w:author="chialin LIU" w:date="2017-11-28T22:40:00Z">
+            <w:ins w:id="230" w:author="chialin LIU" w:date="2017-11-28T22:40:00Z">
               <w:r>
                 <w:rPr>
                   <w:rFonts w:eastAsia="新細明體" w:cs="Consolas" w:ascii="Consolas" w:hAnsi="Consolas" w:eastAsiaTheme="minorEastAsia"/>
@@ -7863,7 +7859,7 @@
                 <w:szCs w:val="24"/>
               </w:rPr>
             </w:pPr>
-            <w:ins w:id="233" w:author="chialin LIU" w:date="2017-11-28T22:40:00Z">
+            <w:ins w:id="231" w:author="chialin LIU" w:date="2017-11-28T22:40:00Z">
               <w:r>
                 <w:rPr>
                   <w:rFonts w:eastAsia="新細明體" w:cs="Consolas" w:ascii="Consolas" w:hAnsi="Consolas" w:eastAsiaTheme="minorEastAsia"/>
@@ -7885,7 +7881,7 @@
                 <w:szCs w:val="24"/>
               </w:rPr>
             </w:pPr>
-            <w:ins w:id="234" w:author="chialin LIU" w:date="2017-11-28T22:40:00Z">
+            <w:ins w:id="232" w:author="chialin LIU" w:date="2017-11-28T22:40:00Z">
               <w:r>
                 <w:rPr>
                   <w:rFonts w:eastAsia="新細明體" w:cs="Consolas" w:ascii="Consolas" w:hAnsi="Consolas" w:eastAsiaTheme="minorEastAsia"/>
@@ -7897,7 +7893,7 @@
                 <w:t>TIM2-&gt;</w:t>
               </w:r>
             </w:ins>
-            <w:ins w:id="235" w:author="chialin LIU" w:date="2017-11-28T22:40:00Z">
+            <w:ins w:id="233" w:author="chialin LIU" w:date="2017-11-28T22:40:00Z">
               <w:r>
                 <w:rPr>
                   <w:rFonts w:eastAsia="新細明體" w:cs="Consolas" w:ascii="Consolas" w:hAnsi="Consolas" w:eastAsiaTheme="minorEastAsia"/>
@@ -7907,7 +7903,7 @@
                 <w:t>CR1</w:t>
               </w:r>
             </w:ins>
-            <w:ins w:id="236" w:author="chialin LIU" w:date="2017-11-28T22:40:00Z">
+            <w:ins w:id="234" w:author="chialin LIU" w:date="2017-11-28T22:40:00Z">
               <w:r>
                 <w:rPr>
                   <w:rFonts w:eastAsia="新細明體" w:cs="Consolas" w:ascii="Consolas" w:hAnsi="Consolas" w:eastAsiaTheme="minorEastAsia"/>
@@ -7927,7 +7923,7 @@
                 <w:szCs w:val="24"/>
               </w:rPr>
             </w:pPr>
-            <w:ins w:id="237" w:author="chialin LIU" w:date="2017-11-28T22:40:00Z">
+            <w:ins w:id="235" w:author="chialin LIU" w:date="2017-11-28T22:40:00Z">
               <w:r>
                 <w:rPr>
                   <w:rFonts w:eastAsia="新細明體" w:cs="Consolas" w:ascii="Consolas" w:hAnsi="Consolas" w:eastAsiaTheme="minorEastAsia"/>
@@ -7938,7 +7934,7 @@
                 <w:tab/>
               </w:r>
             </w:ins>
-            <w:ins w:id="238" w:author="chialin LIU" w:date="2017-11-28T22:40:00Z">
+            <w:ins w:id="236" w:author="chialin LIU" w:date="2017-11-28T22:40:00Z">
               <w:r>
                 <w:rPr>
                   <w:rFonts w:eastAsia="新細明體" w:cs="Consolas" w:ascii="Consolas" w:hAnsi="Consolas" w:eastAsiaTheme="minorEastAsia"/>
@@ -7950,7 +7946,7 @@
                 <w:t>break</w:t>
               </w:r>
             </w:ins>
-            <w:ins w:id="239" w:author="chialin LIU" w:date="2017-11-28T22:40:00Z">
+            <w:ins w:id="237" w:author="chialin LIU" w:date="2017-11-28T22:40:00Z">
               <w:r>
                 <w:rPr>
                   <w:rFonts w:eastAsia="新細明體" w:cs="Consolas" w:ascii="Consolas" w:hAnsi="Consolas" w:eastAsiaTheme="minorEastAsia"/>
@@ -7970,7 +7966,7 @@
                 <w:szCs w:val="24"/>
               </w:rPr>
             </w:pPr>
-            <w:ins w:id="240" w:author="chialin LIU" w:date="2017-11-28T22:40:00Z">
+            <w:ins w:id="238" w:author="chialin LIU" w:date="2017-11-28T22:40:00Z">
               <w:r>
                 <w:rPr>
                   <w:rFonts w:eastAsia="新細明體" w:cs="Consolas" w:ascii="Consolas" w:hAnsi="Consolas" w:eastAsiaTheme="minorEastAsia"/>
@@ -7980,7 +7976,7 @@
                 <w:tab/>
               </w:r>
             </w:ins>
-            <w:ins w:id="241" w:author="chialin LIU" w:date="2017-11-28T22:40:00Z">
+            <w:ins w:id="239" w:author="chialin LIU" w:date="2017-11-28T22:40:00Z">
               <w:r>
                 <w:rPr>
                   <w:rFonts w:eastAsia="新細明體" w:cs="Consolas" w:ascii="Consolas" w:hAnsi="Consolas" w:eastAsiaTheme="minorEastAsia"/>
@@ -7992,7 +7988,7 @@
                 <w:t>case</w:t>
               </w:r>
             </w:ins>
-            <w:ins w:id="242" w:author="chialin LIU" w:date="2017-11-28T22:40:00Z">
+            <w:ins w:id="240" w:author="chialin LIU" w:date="2017-11-28T22:40:00Z">
               <w:r>
                 <w:rPr>
                   <w:rFonts w:eastAsia="新細明體" w:cs="Consolas" w:ascii="Consolas" w:hAnsi="Consolas" w:eastAsiaTheme="minorEastAsia"/>
@@ -8012,7 +8008,7 @@
                 <w:szCs w:val="24"/>
               </w:rPr>
             </w:pPr>
-            <w:ins w:id="243" w:author="chialin LIU" w:date="2017-11-28T22:40:00Z">
+            <w:ins w:id="241" w:author="chialin LIU" w:date="2017-11-28T22:40:00Z">
               <w:r>
                 <w:rPr>
                   <w:rFonts w:eastAsia="新細明體" w:cs="Consolas" w:ascii="Consolas" w:hAnsi="Consolas" w:eastAsiaTheme="minorEastAsia"/>
@@ -8034,7 +8030,7 @@
                 <w:szCs w:val="24"/>
               </w:rPr>
             </w:pPr>
-            <w:ins w:id="244" w:author="chialin LIU" w:date="2017-11-28T22:40:00Z">
+            <w:ins w:id="242" w:author="chialin LIU" w:date="2017-11-28T22:40:00Z">
               <w:r>
                 <w:rPr>
                   <w:rFonts w:eastAsia="新細明體" w:cs="Consolas" w:ascii="Consolas" w:hAnsi="Consolas" w:eastAsiaTheme="minorEastAsia"/>
@@ -8056,7 +8052,7 @@
                 <w:szCs w:val="24"/>
               </w:rPr>
             </w:pPr>
-            <w:ins w:id="245" w:author="chialin LIU" w:date="2017-11-28T22:40:00Z">
+            <w:ins w:id="243" w:author="chialin LIU" w:date="2017-11-28T22:40:00Z">
               <w:r>
                 <w:rPr>
                   <w:rFonts w:eastAsia="新細明體" w:cs="Consolas" w:ascii="Consolas" w:hAnsi="Consolas" w:eastAsiaTheme="minorEastAsia"/>
@@ -8068,7 +8064,7 @@
                 <w:t>TIM2-&gt;</w:t>
               </w:r>
             </w:ins>
-            <w:ins w:id="246" w:author="chialin LIU" w:date="2017-11-28T22:40:00Z">
+            <w:ins w:id="244" w:author="chialin LIU" w:date="2017-11-28T22:40:00Z">
               <w:r>
                 <w:rPr>
                   <w:rFonts w:eastAsia="新細明體" w:cs="Consolas" w:ascii="Consolas" w:hAnsi="Consolas" w:eastAsiaTheme="minorEastAsia"/>
@@ -8078,7 +8074,7 @@
                 <w:t>CR1</w:t>
               </w:r>
             </w:ins>
-            <w:ins w:id="247" w:author="chialin LIU" w:date="2017-11-28T22:40:00Z">
+            <w:ins w:id="245" w:author="chialin LIU" w:date="2017-11-28T22:40:00Z">
               <w:r>
                 <w:rPr>
                   <w:rFonts w:eastAsia="新細明體" w:cs="Consolas" w:ascii="Consolas" w:hAnsi="Consolas" w:eastAsiaTheme="minorEastAsia"/>
@@ -8098,7 +8094,7 @@
                 <w:szCs w:val="24"/>
               </w:rPr>
             </w:pPr>
-            <w:ins w:id="248" w:author="chialin LIU" w:date="2017-11-28T22:40:00Z">
+            <w:ins w:id="246" w:author="chialin LIU" w:date="2017-11-28T22:40:00Z">
               <w:r>
                 <w:rPr>
                   <w:rFonts w:eastAsia="新細明體" w:cs="Consolas" w:ascii="Consolas" w:hAnsi="Consolas" w:eastAsiaTheme="minorEastAsia"/>
@@ -8109,7 +8105,7 @@
                 <w:tab/>
               </w:r>
             </w:ins>
-            <w:ins w:id="249" w:author="chialin LIU" w:date="2017-11-28T22:40:00Z">
+            <w:ins w:id="247" w:author="chialin LIU" w:date="2017-11-28T22:40:00Z">
               <w:r>
                 <w:rPr>
                   <w:rFonts w:eastAsia="新細明體" w:cs="Consolas" w:ascii="Consolas" w:hAnsi="Consolas" w:eastAsiaTheme="minorEastAsia"/>
@@ -8121,7 +8117,7 @@
                 <w:t>break</w:t>
               </w:r>
             </w:ins>
-            <w:ins w:id="250" w:author="chialin LIU" w:date="2017-11-28T22:40:00Z">
+            <w:ins w:id="248" w:author="chialin LIU" w:date="2017-11-28T22:40:00Z">
               <w:r>
                 <w:rPr>
                   <w:rFonts w:eastAsia="新細明體" w:cs="Consolas" w:ascii="Consolas" w:hAnsi="Consolas" w:eastAsiaTheme="minorEastAsia"/>
@@ -8141,7 +8137,7 @@
                 <w:szCs w:val="24"/>
               </w:rPr>
             </w:pPr>
-            <w:ins w:id="251" w:author="chialin LIU" w:date="2017-11-28T22:40:00Z">
+            <w:ins w:id="249" w:author="chialin LIU" w:date="2017-11-28T22:40:00Z">
               <w:r>
                 <w:rPr>
                   <w:rFonts w:eastAsia="新細明體" w:cs="Consolas" w:ascii="Consolas" w:hAnsi="Consolas" w:eastAsiaTheme="minorEastAsia"/>
@@ -8151,7 +8147,7 @@
                 <w:tab/>
               </w:r>
             </w:ins>
-            <w:ins w:id="252" w:author="chialin LIU" w:date="2017-11-28T22:40:00Z">
+            <w:ins w:id="250" w:author="chialin LIU" w:date="2017-11-28T22:40:00Z">
               <w:r>
                 <w:rPr>
                   <w:rFonts w:eastAsia="新細明體" w:cs="Consolas" w:ascii="Consolas" w:hAnsi="Consolas" w:eastAsiaTheme="minorEastAsia"/>
@@ -8163,7 +8159,7 @@
                 <w:t>case</w:t>
               </w:r>
             </w:ins>
-            <w:ins w:id="253" w:author="chialin LIU" w:date="2017-11-28T22:40:00Z">
+            <w:ins w:id="251" w:author="chialin LIU" w:date="2017-11-28T22:40:00Z">
               <w:r>
                 <w:rPr>
                   <w:rFonts w:eastAsia="新細明體" w:cs="Consolas" w:ascii="Consolas" w:hAnsi="Consolas" w:eastAsiaTheme="minorEastAsia"/>
@@ -8183,7 +8179,7 @@
                 <w:szCs w:val="24"/>
               </w:rPr>
             </w:pPr>
-            <w:ins w:id="254" w:author="chialin LIU" w:date="2017-11-28T22:40:00Z">
+            <w:ins w:id="252" w:author="chialin LIU" w:date="2017-11-28T22:40:00Z">
               <w:r>
                 <w:rPr>
                   <w:rFonts w:eastAsia="新細明體" w:cs="Consolas" w:ascii="Consolas" w:hAnsi="Consolas" w:eastAsiaTheme="minorEastAsia"/>
@@ -8205,7 +8201,7 @@
                 <w:szCs w:val="24"/>
               </w:rPr>
             </w:pPr>
-            <w:ins w:id="255" w:author="chialin LIU" w:date="2017-11-28T22:40:00Z">
+            <w:ins w:id="253" w:author="chialin LIU" w:date="2017-11-28T22:40:00Z">
               <w:r>
                 <w:rPr>
                   <w:rFonts w:eastAsia="新細明體" w:cs="Consolas" w:ascii="Consolas" w:hAnsi="Consolas" w:eastAsiaTheme="minorEastAsia"/>
@@ -8227,7 +8223,7 @@
                 <w:szCs w:val="24"/>
               </w:rPr>
             </w:pPr>
-            <w:ins w:id="256" w:author="chialin LIU" w:date="2017-11-28T22:40:00Z">
+            <w:ins w:id="254" w:author="chialin LIU" w:date="2017-11-28T22:40:00Z">
               <w:r>
                 <w:rPr>
                   <w:rFonts w:eastAsia="新細明體" w:cs="Consolas" w:ascii="Consolas" w:hAnsi="Consolas" w:eastAsiaTheme="minorEastAsia"/>
@@ -8239,7 +8235,7 @@
                 <w:t>TIM2-&gt;</w:t>
               </w:r>
             </w:ins>
-            <w:ins w:id="257" w:author="chialin LIU" w:date="2017-11-28T22:40:00Z">
+            <w:ins w:id="255" w:author="chialin LIU" w:date="2017-11-28T22:40:00Z">
               <w:r>
                 <w:rPr>
                   <w:rFonts w:eastAsia="新細明體" w:cs="Consolas" w:ascii="Consolas" w:hAnsi="Consolas" w:eastAsiaTheme="minorEastAsia"/>
@@ -8249,7 +8245,7 @@
                 <w:t>CR1</w:t>
               </w:r>
             </w:ins>
-            <w:ins w:id="258" w:author="chialin LIU" w:date="2017-11-28T22:40:00Z">
+            <w:ins w:id="256" w:author="chialin LIU" w:date="2017-11-28T22:40:00Z">
               <w:r>
                 <w:rPr>
                   <w:rFonts w:eastAsia="新細明體" w:cs="Consolas" w:ascii="Consolas" w:hAnsi="Consolas" w:eastAsiaTheme="minorEastAsia"/>
@@ -8269,7 +8265,7 @@
                 <w:szCs w:val="24"/>
               </w:rPr>
             </w:pPr>
-            <w:ins w:id="259" w:author="chialin LIU" w:date="2017-11-28T22:40:00Z">
+            <w:ins w:id="257" w:author="chialin LIU" w:date="2017-11-28T22:40:00Z">
               <w:r>
                 <w:rPr>
                   <w:rFonts w:eastAsia="新細明體" w:cs="Consolas" w:ascii="Consolas" w:hAnsi="Consolas" w:eastAsiaTheme="minorEastAsia"/>
@@ -8280,7 +8276,7 @@
                 <w:tab/>
               </w:r>
             </w:ins>
-            <w:ins w:id="260" w:author="chialin LIU" w:date="2017-11-28T22:40:00Z">
+            <w:ins w:id="258" w:author="chialin LIU" w:date="2017-11-28T22:40:00Z">
               <w:r>
                 <w:rPr>
                   <w:rFonts w:eastAsia="新細明體" w:cs="Consolas" w:ascii="Consolas" w:hAnsi="Consolas" w:eastAsiaTheme="minorEastAsia"/>
@@ -8292,7 +8288,7 @@
                 <w:t>break</w:t>
               </w:r>
             </w:ins>
-            <w:ins w:id="261" w:author="chialin LIU" w:date="2017-11-28T22:40:00Z">
+            <w:ins w:id="259" w:author="chialin LIU" w:date="2017-11-28T22:40:00Z">
               <w:r>
                 <w:rPr>
                   <w:rFonts w:eastAsia="新細明體" w:cs="Consolas" w:ascii="Consolas" w:hAnsi="Consolas" w:eastAsiaTheme="minorEastAsia"/>
@@ -8312,7 +8308,7 @@
                 <w:szCs w:val="24"/>
               </w:rPr>
             </w:pPr>
-            <w:ins w:id="262" w:author="chialin LIU" w:date="2017-11-28T22:40:00Z">
+            <w:ins w:id="260" w:author="chialin LIU" w:date="2017-11-28T22:40:00Z">
               <w:r>
                 <w:rPr>
                   <w:rFonts w:eastAsia="新細明體" w:cs="Consolas" w:ascii="Consolas" w:hAnsi="Consolas" w:eastAsiaTheme="minorEastAsia"/>
@@ -8322,7 +8318,7 @@
                 <w:tab/>
               </w:r>
             </w:ins>
-            <w:ins w:id="263" w:author="chialin LIU" w:date="2017-11-28T22:40:00Z">
+            <w:ins w:id="261" w:author="chialin LIU" w:date="2017-11-28T22:40:00Z">
               <w:r>
                 <w:rPr>
                   <w:rFonts w:eastAsia="新細明體" w:cs="Consolas" w:ascii="Consolas" w:hAnsi="Consolas" w:eastAsiaTheme="minorEastAsia"/>
@@ -8334,7 +8330,7 @@
                 <w:t>case</w:t>
               </w:r>
             </w:ins>
-            <w:ins w:id="264" w:author="chialin LIU" w:date="2017-11-28T22:40:00Z">
+            <w:ins w:id="262" w:author="chialin LIU" w:date="2017-11-28T22:40:00Z">
               <w:r>
                 <w:rPr>
                   <w:rFonts w:eastAsia="新細明體" w:cs="Consolas" w:ascii="Consolas" w:hAnsi="Consolas" w:eastAsiaTheme="minorEastAsia"/>
@@ -8354,7 +8350,7 @@
                 <w:szCs w:val="24"/>
               </w:rPr>
             </w:pPr>
-            <w:ins w:id="265" w:author="chialin LIU" w:date="2017-11-28T22:40:00Z">
+            <w:ins w:id="263" w:author="chialin LIU" w:date="2017-11-28T22:40:00Z">
               <w:r>
                 <w:rPr>
                   <w:rFonts w:eastAsia="新細明體" w:cs="Consolas" w:ascii="Consolas" w:hAnsi="Consolas" w:eastAsiaTheme="minorEastAsia"/>
@@ -8376,7 +8372,7 @@
                 <w:szCs w:val="24"/>
               </w:rPr>
             </w:pPr>
-            <w:ins w:id="266" w:author="chialin LIU" w:date="2017-11-28T22:40:00Z">
+            <w:ins w:id="264" w:author="chialin LIU" w:date="2017-11-28T22:40:00Z">
               <w:r>
                 <w:rPr>
                   <w:rFonts w:eastAsia="新細明體" w:cs="Consolas" w:ascii="Consolas" w:hAnsi="Consolas" w:eastAsiaTheme="minorEastAsia"/>
@@ -8398,7 +8394,7 @@
                 <w:szCs w:val="24"/>
               </w:rPr>
             </w:pPr>
-            <w:ins w:id="267" w:author="chialin LIU" w:date="2017-11-28T22:40:00Z">
+            <w:ins w:id="265" w:author="chialin LIU" w:date="2017-11-28T22:40:00Z">
               <w:r>
                 <w:rPr>
                   <w:rFonts w:eastAsia="新細明體" w:cs="Consolas" w:ascii="Consolas" w:hAnsi="Consolas" w:eastAsiaTheme="minorEastAsia"/>
@@ -8410,7 +8406,7 @@
                 <w:t>TIM2-&gt;</w:t>
               </w:r>
             </w:ins>
-            <w:ins w:id="268" w:author="chialin LIU" w:date="2017-11-28T22:40:00Z">
+            <w:ins w:id="266" w:author="chialin LIU" w:date="2017-11-28T22:40:00Z">
               <w:r>
                 <w:rPr>
                   <w:rFonts w:eastAsia="新細明體" w:cs="Consolas" w:ascii="Consolas" w:hAnsi="Consolas" w:eastAsiaTheme="minorEastAsia"/>
@@ -8420,7 +8416,7 @@
                 <w:t>CR1</w:t>
               </w:r>
             </w:ins>
-            <w:ins w:id="269" w:author="chialin LIU" w:date="2017-11-28T22:40:00Z">
+            <w:ins w:id="267" w:author="chialin LIU" w:date="2017-11-28T22:40:00Z">
               <w:r>
                 <w:rPr>
                   <w:rFonts w:eastAsia="新細明體" w:cs="Consolas" w:ascii="Consolas" w:hAnsi="Consolas" w:eastAsiaTheme="minorEastAsia"/>
@@ -8440,7 +8436,7 @@
                 <w:szCs w:val="24"/>
               </w:rPr>
             </w:pPr>
-            <w:ins w:id="270" w:author="chialin LIU" w:date="2017-11-28T22:40:00Z">
+            <w:ins w:id="268" w:author="chialin LIU" w:date="2017-11-28T22:40:00Z">
               <w:r>
                 <w:rPr>
                   <w:rFonts w:eastAsia="新細明體" w:cs="Consolas" w:ascii="Consolas" w:hAnsi="Consolas" w:eastAsiaTheme="minorEastAsia"/>
@@ -8451,7 +8447,7 @@
                 <w:tab/>
               </w:r>
             </w:ins>
-            <w:ins w:id="271" w:author="chialin LIU" w:date="2017-11-28T22:40:00Z">
+            <w:ins w:id="269" w:author="chialin LIU" w:date="2017-11-28T22:40:00Z">
               <w:r>
                 <w:rPr>
                   <w:rFonts w:eastAsia="新細明體" w:cs="Consolas" w:ascii="Consolas" w:hAnsi="Consolas" w:eastAsiaTheme="minorEastAsia"/>
@@ -8463,7 +8459,7 @@
                 <w:t>break</w:t>
               </w:r>
             </w:ins>
-            <w:ins w:id="272" w:author="chialin LIU" w:date="2017-11-28T22:40:00Z">
+            <w:ins w:id="270" w:author="chialin LIU" w:date="2017-11-28T22:40:00Z">
               <w:r>
                 <w:rPr>
                   <w:rFonts w:eastAsia="新細明體" w:cs="Consolas" w:ascii="Consolas" w:hAnsi="Consolas" w:eastAsiaTheme="minorEastAsia"/>
@@ -8483,7 +8479,7 @@
                 <w:szCs w:val="24"/>
               </w:rPr>
             </w:pPr>
-            <w:ins w:id="273" w:author="chialin LIU" w:date="2017-11-28T22:40:00Z">
+            <w:ins w:id="271" w:author="chialin LIU" w:date="2017-11-28T22:40:00Z">
               <w:r>
                 <w:rPr>
                   <w:rFonts w:eastAsia="新細明體" w:cs="Consolas" w:ascii="Consolas" w:hAnsi="Consolas" w:eastAsiaTheme="minorEastAsia"/>
@@ -8493,7 +8489,7 @@
                 <w:tab/>
               </w:r>
             </w:ins>
-            <w:ins w:id="274" w:author="chialin LIU" w:date="2017-11-28T22:40:00Z">
+            <w:ins w:id="272" w:author="chialin LIU" w:date="2017-11-28T22:40:00Z">
               <w:r>
                 <w:rPr>
                   <w:rFonts w:eastAsia="新細明體" w:cs="Consolas" w:ascii="Consolas" w:hAnsi="Consolas" w:eastAsiaTheme="minorEastAsia"/>
@@ -8505,7 +8501,7 @@
                 <w:t>case</w:t>
               </w:r>
             </w:ins>
-            <w:ins w:id="275" w:author="chialin LIU" w:date="2017-11-28T22:40:00Z">
+            <w:ins w:id="273" w:author="chialin LIU" w:date="2017-11-28T22:40:00Z">
               <w:r>
                 <w:rPr>
                   <w:rFonts w:eastAsia="新細明體" w:cs="Consolas" w:ascii="Consolas" w:hAnsi="Consolas" w:eastAsiaTheme="minorEastAsia"/>
@@ -8525,7 +8521,7 @@
                 <w:szCs w:val="24"/>
               </w:rPr>
             </w:pPr>
-            <w:ins w:id="276" w:author="chialin LIU" w:date="2017-11-28T22:40:00Z">
+            <w:ins w:id="274" w:author="chialin LIU" w:date="2017-11-28T22:40:00Z">
               <w:r>
                 <w:rPr>
                   <w:rFonts w:eastAsia="新細明體" w:cs="Consolas" w:ascii="Consolas" w:hAnsi="Consolas" w:eastAsiaTheme="minorEastAsia"/>
@@ -8547,7 +8543,7 @@
                 <w:szCs w:val="24"/>
               </w:rPr>
             </w:pPr>
-            <w:ins w:id="277" w:author="chialin LIU" w:date="2017-11-28T22:40:00Z">
+            <w:ins w:id="275" w:author="chialin LIU" w:date="2017-11-28T22:40:00Z">
               <w:r>
                 <w:rPr>
                   <w:rFonts w:eastAsia="新細明體" w:cs="Consolas" w:ascii="Consolas" w:hAnsi="Consolas" w:eastAsiaTheme="minorEastAsia"/>
@@ -8569,7 +8565,7 @@
                 <w:szCs w:val="24"/>
               </w:rPr>
             </w:pPr>
-            <w:ins w:id="278" w:author="chialin LIU" w:date="2017-11-28T22:40:00Z">
+            <w:ins w:id="276" w:author="chialin LIU" w:date="2017-11-28T22:40:00Z">
               <w:r>
                 <w:rPr>
                   <w:rFonts w:eastAsia="新細明體" w:cs="Consolas" w:ascii="Consolas" w:hAnsi="Consolas" w:eastAsiaTheme="minorEastAsia"/>
@@ -8581,7 +8577,7 @@
                 <w:t>TIM2-&gt;</w:t>
               </w:r>
             </w:ins>
-            <w:ins w:id="279" w:author="chialin LIU" w:date="2017-11-28T22:40:00Z">
+            <w:ins w:id="277" w:author="chialin LIU" w:date="2017-11-28T22:40:00Z">
               <w:r>
                 <w:rPr>
                   <w:rFonts w:eastAsia="新細明體" w:cs="Consolas" w:ascii="Consolas" w:hAnsi="Consolas" w:eastAsiaTheme="minorEastAsia"/>
@@ -8591,7 +8587,7 @@
                 <w:t>CR1</w:t>
               </w:r>
             </w:ins>
-            <w:ins w:id="280" w:author="chialin LIU" w:date="2017-11-28T22:40:00Z">
+            <w:ins w:id="278" w:author="chialin LIU" w:date="2017-11-28T22:40:00Z">
               <w:r>
                 <w:rPr>
                   <w:rFonts w:eastAsia="新細明體" w:cs="Consolas" w:ascii="Consolas" w:hAnsi="Consolas" w:eastAsiaTheme="minorEastAsia"/>
@@ -8611,7 +8607,7 @@
                 <w:szCs w:val="24"/>
               </w:rPr>
             </w:pPr>
-            <w:ins w:id="281" w:author="chialin LIU" w:date="2017-11-28T22:40:00Z">
+            <w:ins w:id="279" w:author="chialin LIU" w:date="2017-11-28T22:40:00Z">
               <w:r>
                 <w:rPr>
                   <w:rFonts w:eastAsia="新細明體" w:cs="Consolas" w:ascii="Consolas" w:hAnsi="Consolas" w:eastAsiaTheme="minorEastAsia"/>
@@ -8622,7 +8618,7 @@
                 <w:tab/>
               </w:r>
             </w:ins>
-            <w:ins w:id="282" w:author="chialin LIU" w:date="2017-11-28T22:40:00Z">
+            <w:ins w:id="280" w:author="chialin LIU" w:date="2017-11-28T22:40:00Z">
               <w:r>
                 <w:rPr>
                   <w:rFonts w:eastAsia="新細明體" w:cs="Consolas" w:ascii="Consolas" w:hAnsi="Consolas" w:eastAsiaTheme="minorEastAsia"/>
@@ -8634,7 +8630,7 @@
                 <w:t>break</w:t>
               </w:r>
             </w:ins>
-            <w:ins w:id="283" w:author="chialin LIU" w:date="2017-11-28T22:40:00Z">
+            <w:ins w:id="281" w:author="chialin LIU" w:date="2017-11-28T22:40:00Z">
               <w:r>
                 <w:rPr>
                   <w:rFonts w:eastAsia="新細明體" w:cs="Consolas" w:ascii="Consolas" w:hAnsi="Consolas" w:eastAsiaTheme="minorEastAsia"/>
@@ -8654,7 +8650,7 @@
                 <w:szCs w:val="24"/>
               </w:rPr>
             </w:pPr>
-            <w:ins w:id="284" w:author="chialin LIU" w:date="2017-11-28T22:40:00Z">
+            <w:ins w:id="282" w:author="chialin LIU" w:date="2017-11-28T22:40:00Z">
               <w:r>
                 <w:rPr>
                   <w:rFonts w:eastAsia="新細明體" w:cs="Consolas" w:ascii="Consolas" w:hAnsi="Consolas" w:eastAsiaTheme="minorEastAsia"/>
@@ -8664,7 +8660,7 @@
                 <w:tab/>
               </w:r>
             </w:ins>
-            <w:ins w:id="285" w:author="chialin LIU" w:date="2017-11-28T22:40:00Z">
+            <w:ins w:id="283" w:author="chialin LIU" w:date="2017-11-28T22:40:00Z">
               <w:r>
                 <w:rPr>
                   <w:rFonts w:eastAsia="新細明體" w:cs="Consolas" w:ascii="Consolas" w:hAnsi="Consolas" w:eastAsiaTheme="minorEastAsia"/>
@@ -8676,7 +8672,7 @@
                 <w:t>case</w:t>
               </w:r>
             </w:ins>
-            <w:ins w:id="286" w:author="chialin LIU" w:date="2017-11-28T22:40:00Z">
+            <w:ins w:id="284" w:author="chialin LIU" w:date="2017-11-28T22:40:00Z">
               <w:r>
                 <w:rPr>
                   <w:rFonts w:eastAsia="新細明體" w:cs="Consolas" w:ascii="Consolas" w:hAnsi="Consolas" w:eastAsiaTheme="minorEastAsia"/>
@@ -8696,7 +8692,7 @@
                 <w:szCs w:val="24"/>
               </w:rPr>
             </w:pPr>
-            <w:ins w:id="287" w:author="chialin LIU" w:date="2017-11-28T22:40:00Z">
+            <w:ins w:id="285" w:author="chialin LIU" w:date="2017-11-28T22:40:00Z">
               <w:r>
                 <w:rPr>
                   <w:rFonts w:eastAsia="新細明體" w:cs="Consolas" w:ascii="Consolas" w:hAnsi="Consolas" w:eastAsiaTheme="minorEastAsia"/>
@@ -8718,7 +8714,7 @@
                 <w:szCs w:val="24"/>
               </w:rPr>
             </w:pPr>
-            <w:ins w:id="288" w:author="chialin LIU" w:date="2017-11-28T22:40:00Z">
+            <w:ins w:id="286" w:author="chialin LIU" w:date="2017-11-28T22:40:00Z">
               <w:r>
                 <w:rPr>
                   <w:rFonts w:eastAsia="新細明體" w:cs="Consolas" w:ascii="Consolas" w:hAnsi="Consolas" w:eastAsiaTheme="minorEastAsia"/>
@@ -8740,7 +8736,7 @@
                 <w:szCs w:val="24"/>
               </w:rPr>
             </w:pPr>
-            <w:ins w:id="289" w:author="chialin LIU" w:date="2017-11-28T22:40:00Z">
+            <w:ins w:id="287" w:author="chialin LIU" w:date="2017-11-28T22:40:00Z">
               <w:r>
                 <w:rPr>
                   <w:rFonts w:eastAsia="新細明體" w:cs="Consolas" w:ascii="Consolas" w:hAnsi="Consolas" w:eastAsiaTheme="minorEastAsia"/>
@@ -8752,7 +8748,7 @@
                 <w:t>TIM2-&gt;</w:t>
               </w:r>
             </w:ins>
-            <w:ins w:id="290" w:author="chialin LIU" w:date="2017-11-28T22:40:00Z">
+            <w:ins w:id="288" w:author="chialin LIU" w:date="2017-11-28T22:40:00Z">
               <w:r>
                 <w:rPr>
                   <w:rFonts w:eastAsia="新細明體" w:cs="Consolas" w:ascii="Consolas" w:hAnsi="Consolas" w:eastAsiaTheme="minorEastAsia"/>
@@ -8762,7 +8758,7 @@
                 <w:t>CR1</w:t>
               </w:r>
             </w:ins>
-            <w:ins w:id="291" w:author="chialin LIU" w:date="2017-11-28T22:40:00Z">
+            <w:ins w:id="289" w:author="chialin LIU" w:date="2017-11-28T22:40:00Z">
               <w:r>
                 <w:rPr>
                   <w:rFonts w:eastAsia="新細明體" w:cs="Consolas" w:ascii="Consolas" w:hAnsi="Consolas" w:eastAsiaTheme="minorEastAsia"/>
@@ -8782,7 +8778,7 @@
                 <w:szCs w:val="24"/>
               </w:rPr>
             </w:pPr>
-            <w:ins w:id="292" w:author="chialin LIU" w:date="2017-11-28T22:40:00Z">
+            <w:ins w:id="290" w:author="chialin LIU" w:date="2017-11-28T22:40:00Z">
               <w:r>
                 <w:rPr>
                   <w:rFonts w:eastAsia="新細明體" w:cs="Consolas" w:ascii="Consolas" w:hAnsi="Consolas" w:eastAsiaTheme="minorEastAsia"/>
@@ -8793,7 +8789,7 @@
                 <w:tab/>
               </w:r>
             </w:ins>
-            <w:ins w:id="293" w:author="chialin LIU" w:date="2017-11-28T22:40:00Z">
+            <w:ins w:id="291" w:author="chialin LIU" w:date="2017-11-28T22:40:00Z">
               <w:r>
                 <w:rPr>
                   <w:rFonts w:eastAsia="新細明體" w:cs="Consolas" w:ascii="Consolas" w:hAnsi="Consolas" w:eastAsiaTheme="minorEastAsia"/>
@@ -8805,7 +8801,7 @@
                 <w:t>break</w:t>
               </w:r>
             </w:ins>
-            <w:ins w:id="294" w:author="chialin LIU" w:date="2017-11-28T22:40:00Z">
+            <w:ins w:id="292" w:author="chialin LIU" w:date="2017-11-28T22:40:00Z">
               <w:r>
                 <w:rPr>
                   <w:rFonts w:eastAsia="新細明體" w:cs="Consolas" w:ascii="Consolas" w:hAnsi="Consolas" w:eastAsiaTheme="minorEastAsia"/>
@@ -8825,7 +8821,7 @@
                 <w:szCs w:val="24"/>
               </w:rPr>
             </w:pPr>
-            <w:ins w:id="295" w:author="chialin LIU" w:date="2017-11-28T22:40:00Z">
+            <w:ins w:id="293" w:author="chialin LIU" w:date="2017-11-28T22:40:00Z">
               <w:r>
                 <w:rPr>
                   <w:rFonts w:eastAsia="新細明體" w:cs="Consolas" w:ascii="Consolas" w:hAnsi="Consolas" w:eastAsiaTheme="minorEastAsia"/>
@@ -8835,7 +8831,7 @@
                 <w:tab/>
               </w:r>
             </w:ins>
-            <w:ins w:id="296" w:author="chialin LIU" w:date="2017-11-28T22:40:00Z">
+            <w:ins w:id="294" w:author="chialin LIU" w:date="2017-11-28T22:40:00Z">
               <w:r>
                 <w:rPr>
                   <w:rFonts w:eastAsia="新細明體" w:cs="Consolas" w:ascii="Consolas" w:hAnsi="Consolas" w:eastAsiaTheme="minorEastAsia"/>
@@ -8847,7 +8843,7 @@
                 <w:t>case</w:t>
               </w:r>
             </w:ins>
-            <w:ins w:id="297" w:author="chialin LIU" w:date="2017-11-28T22:40:00Z">
+            <w:ins w:id="295" w:author="chialin LIU" w:date="2017-11-28T22:40:00Z">
               <w:r>
                 <w:rPr>
                   <w:rFonts w:eastAsia="新細明體" w:cs="Consolas" w:ascii="Consolas" w:hAnsi="Consolas" w:eastAsiaTheme="minorEastAsia"/>
@@ -8867,7 +8863,7 @@
                 <w:szCs w:val="24"/>
               </w:rPr>
             </w:pPr>
-            <w:ins w:id="298" w:author="chialin LIU" w:date="2017-11-28T22:40:00Z">
+            <w:ins w:id="296" w:author="chialin LIU" w:date="2017-11-28T22:40:00Z">
               <w:r>
                 <w:rPr>
                   <w:rFonts w:eastAsia="新細明體" w:cs="Consolas" w:ascii="Consolas" w:hAnsi="Consolas" w:eastAsiaTheme="minorEastAsia"/>
@@ -8889,7 +8885,7 @@
                 <w:szCs w:val="24"/>
               </w:rPr>
             </w:pPr>
-            <w:ins w:id="299" w:author="chialin LIU" w:date="2017-11-28T22:40:00Z">
+            <w:ins w:id="297" w:author="chialin LIU" w:date="2017-11-28T22:40:00Z">
               <w:r>
                 <w:rPr>
                   <w:rFonts w:eastAsia="新細明體" w:cs="Consolas" w:ascii="Consolas" w:hAnsi="Consolas" w:eastAsiaTheme="minorEastAsia"/>
@@ -8911,7 +8907,7 @@
                 <w:szCs w:val="24"/>
               </w:rPr>
             </w:pPr>
-            <w:ins w:id="300" w:author="chialin LIU" w:date="2017-11-28T22:40:00Z">
+            <w:ins w:id="298" w:author="chialin LIU" w:date="2017-11-28T22:40:00Z">
               <w:r>
                 <w:rPr>
                   <w:rFonts w:eastAsia="新細明體" w:cs="Consolas" w:ascii="Consolas" w:hAnsi="Consolas" w:eastAsiaTheme="minorEastAsia"/>
@@ -8923,7 +8919,7 @@
                 <w:t>TIM2-&gt;</w:t>
               </w:r>
             </w:ins>
-            <w:ins w:id="301" w:author="chialin LIU" w:date="2017-11-28T22:40:00Z">
+            <w:ins w:id="299" w:author="chialin LIU" w:date="2017-11-28T22:40:00Z">
               <w:r>
                 <w:rPr>
                   <w:rFonts w:eastAsia="新細明體" w:cs="Consolas" w:ascii="Consolas" w:hAnsi="Consolas" w:eastAsiaTheme="minorEastAsia"/>
@@ -8933,7 +8929,7 @@
                 <w:t>CR1</w:t>
               </w:r>
             </w:ins>
-            <w:ins w:id="302" w:author="chialin LIU" w:date="2017-11-28T22:40:00Z">
+            <w:ins w:id="300" w:author="chialin LIU" w:date="2017-11-28T22:40:00Z">
               <w:r>
                 <w:rPr>
                   <w:rFonts w:eastAsia="新細明體" w:cs="Consolas" w:ascii="Consolas" w:hAnsi="Consolas" w:eastAsiaTheme="minorEastAsia"/>
@@ -8953,7 +8949,7 @@
                 <w:szCs w:val="24"/>
               </w:rPr>
             </w:pPr>
-            <w:ins w:id="303" w:author="chialin LIU" w:date="2017-11-28T22:40:00Z">
+            <w:ins w:id="301" w:author="chialin LIU" w:date="2017-11-28T22:40:00Z">
               <w:r>
                 <w:rPr>
                   <w:rFonts w:eastAsia="新細明體" w:cs="Consolas" w:ascii="Consolas" w:hAnsi="Consolas" w:eastAsiaTheme="minorEastAsia"/>
@@ -8964,7 +8960,7 @@
                 <w:tab/>
               </w:r>
             </w:ins>
-            <w:ins w:id="304" w:author="chialin LIU" w:date="2017-11-28T22:40:00Z">
+            <w:ins w:id="302" w:author="chialin LIU" w:date="2017-11-28T22:40:00Z">
               <w:r>
                 <w:rPr>
                   <w:rFonts w:eastAsia="新細明體" w:cs="Consolas" w:ascii="Consolas" w:hAnsi="Consolas" w:eastAsiaTheme="minorEastAsia"/>
@@ -8976,7 +8972,7 @@
                 <w:t>break</w:t>
               </w:r>
             </w:ins>
-            <w:ins w:id="305" w:author="chialin LIU" w:date="2017-11-28T22:40:00Z">
+            <w:ins w:id="303" w:author="chialin LIU" w:date="2017-11-28T22:40:00Z">
               <w:r>
                 <w:rPr>
                   <w:rFonts w:eastAsia="新細明體" w:cs="Consolas" w:ascii="Consolas" w:hAnsi="Consolas" w:eastAsiaTheme="minorEastAsia"/>
@@ -8996,7 +8992,7 @@
                 <w:szCs w:val="24"/>
               </w:rPr>
             </w:pPr>
-            <w:ins w:id="306" w:author="chialin LIU" w:date="2017-11-28T22:40:00Z">
+            <w:ins w:id="304" w:author="chialin LIU" w:date="2017-11-28T22:40:00Z">
               <w:r>
                 <w:rPr>
                   <w:rFonts w:eastAsia="新細明體" w:cs="Consolas" w:ascii="Consolas" w:hAnsi="Consolas" w:eastAsiaTheme="minorEastAsia"/>
@@ -9006,7 +9002,7 @@
                 <w:tab/>
               </w:r>
             </w:ins>
-            <w:ins w:id="307" w:author="chialin LIU" w:date="2017-11-28T22:40:00Z">
+            <w:ins w:id="305" w:author="chialin LIU" w:date="2017-11-28T22:40:00Z">
               <w:r>
                 <w:rPr>
                   <w:rFonts w:eastAsia="新細明體" w:cs="Consolas" w:ascii="Consolas" w:hAnsi="Consolas" w:eastAsiaTheme="minorEastAsia"/>
@@ -9018,7 +9014,7 @@
                 <w:t>case</w:t>
               </w:r>
             </w:ins>
-            <w:ins w:id="308" w:author="chialin LIU" w:date="2017-11-28T22:40:00Z">
+            <w:ins w:id="306" w:author="chialin LIU" w:date="2017-11-28T22:40:00Z">
               <w:r>
                 <w:rPr>
                   <w:rFonts w:eastAsia="新細明體" w:cs="Consolas" w:ascii="Consolas" w:hAnsi="Consolas" w:eastAsiaTheme="minorEastAsia"/>
@@ -9028,7 +9024,7 @@
                 <w:t xml:space="preserve"> 14: </w:t>
               </w:r>
             </w:ins>
-            <w:ins w:id="309" w:author="chialin LIU" w:date="2017-11-28T22:40:00Z">
+            <w:ins w:id="307" w:author="chialin LIU" w:date="2017-11-28T22:40:00Z">
               <w:r>
                 <w:rPr>
                   <w:rFonts w:eastAsia="新細明體" w:cs="Consolas" w:ascii="Consolas" w:hAnsi="Consolas" w:eastAsiaTheme="minorEastAsia"/>
@@ -9048,7 +9044,7 @@
                 <w:szCs w:val="24"/>
               </w:rPr>
             </w:pPr>
-            <w:ins w:id="310" w:author="chialin LIU" w:date="2017-11-28T22:40:00Z">
+            <w:ins w:id="308" w:author="chialin LIU" w:date="2017-11-28T22:40:00Z">
               <w:r>
                 <w:rPr>
                   <w:rFonts w:eastAsia="新細明體" w:cs="Consolas" w:ascii="Consolas" w:hAnsi="Consolas" w:eastAsiaTheme="minorEastAsia"/>
@@ -9070,7 +9066,7 @@
                 <w:szCs w:val="24"/>
               </w:rPr>
             </w:pPr>
-            <w:ins w:id="311" w:author="chialin LIU" w:date="2017-11-28T22:40:00Z">
+            <w:ins w:id="309" w:author="chialin LIU" w:date="2017-11-28T22:40:00Z">
               <w:r>
                 <w:rPr>
                   <w:rFonts w:eastAsia="新細明體" w:cs="Consolas" w:ascii="Consolas" w:hAnsi="Consolas" w:eastAsiaTheme="minorEastAsia"/>
@@ -9081,7 +9077,7 @@
                 <w:tab/>
               </w:r>
             </w:ins>
-            <w:ins w:id="312" w:author="chialin LIU" w:date="2017-11-28T22:40:00Z">
+            <w:ins w:id="310" w:author="chialin LIU" w:date="2017-11-28T22:40:00Z">
               <w:r>
                 <w:rPr>
                   <w:rFonts w:eastAsia="新細明體" w:cs="Consolas" w:ascii="Consolas" w:hAnsi="Consolas" w:eastAsiaTheme="minorEastAsia"/>
@@ -9093,7 +9089,7 @@
                 <w:t>break</w:t>
               </w:r>
             </w:ins>
-            <w:ins w:id="313" w:author="chialin LIU" w:date="2017-11-28T22:40:00Z">
+            <w:ins w:id="311" w:author="chialin LIU" w:date="2017-11-28T22:40:00Z">
               <w:r>
                 <w:rPr>
                   <w:rFonts w:eastAsia="新細明體" w:cs="Consolas" w:ascii="Consolas" w:hAnsi="Consolas" w:eastAsiaTheme="minorEastAsia"/>
@@ -9113,7 +9109,7 @@
                 <w:szCs w:val="24"/>
               </w:rPr>
             </w:pPr>
-            <w:ins w:id="314" w:author="chialin LIU" w:date="2017-11-28T22:40:00Z">
+            <w:ins w:id="312" w:author="chialin LIU" w:date="2017-11-28T22:40:00Z">
               <w:r>
                 <w:rPr>
                   <w:rFonts w:eastAsia="新細明體" w:cs="Consolas" w:ascii="Consolas" w:hAnsi="Consolas" w:eastAsiaTheme="minorEastAsia"/>
@@ -9123,7 +9119,7 @@
                 <w:tab/>
               </w:r>
             </w:ins>
-            <w:ins w:id="315" w:author="chialin LIU" w:date="2017-11-28T22:40:00Z">
+            <w:ins w:id="313" w:author="chialin LIU" w:date="2017-11-28T22:40:00Z">
               <w:r>
                 <w:rPr>
                   <w:rFonts w:eastAsia="新細明體" w:cs="Consolas" w:ascii="Consolas" w:hAnsi="Consolas" w:eastAsiaTheme="minorEastAsia"/>
@@ -9135,7 +9131,7 @@
                 <w:t>case</w:t>
               </w:r>
             </w:ins>
-            <w:ins w:id="316" w:author="chialin LIU" w:date="2017-11-28T22:40:00Z">
+            <w:ins w:id="314" w:author="chialin LIU" w:date="2017-11-28T22:40:00Z">
               <w:r>
                 <w:rPr>
                   <w:rFonts w:eastAsia="新細明體" w:cs="Consolas" w:ascii="Consolas" w:hAnsi="Consolas" w:eastAsiaTheme="minorEastAsia"/>
@@ -9145,7 +9141,7 @@
                 <w:t xml:space="preserve"> 15: </w:t>
               </w:r>
             </w:ins>
-            <w:ins w:id="317" w:author="chialin LIU" w:date="2017-11-28T22:40:00Z">
+            <w:ins w:id="315" w:author="chialin LIU" w:date="2017-11-28T22:40:00Z">
               <w:r>
                 <w:rPr>
                   <w:rFonts w:eastAsia="新細明體" w:cs="Consolas" w:ascii="Consolas" w:hAnsi="Consolas" w:eastAsiaTheme="minorEastAsia"/>
@@ -9165,7 +9161,7 @@
                 <w:szCs w:val="24"/>
               </w:rPr>
             </w:pPr>
-            <w:ins w:id="318" w:author="chialin LIU" w:date="2017-11-28T22:40:00Z">
+            <w:ins w:id="316" w:author="chialin LIU" w:date="2017-11-28T22:40:00Z">
               <w:r>
                 <w:rPr>
                   <w:rFonts w:eastAsia="新細明體" w:cs="Consolas" w:ascii="Consolas" w:hAnsi="Consolas" w:eastAsiaTheme="minorEastAsia"/>
@@ -9187,7 +9183,7 @@
                 <w:szCs w:val="24"/>
               </w:rPr>
             </w:pPr>
-            <w:ins w:id="319" w:author="chialin LIU" w:date="2017-11-28T22:40:00Z">
+            <w:ins w:id="317" w:author="chialin LIU" w:date="2017-11-28T22:40:00Z">
               <w:r>
                 <w:rPr>
                   <w:rFonts w:eastAsia="新細明體" w:cs="Consolas" w:ascii="Consolas" w:hAnsi="Consolas" w:eastAsiaTheme="minorEastAsia"/>
@@ -9198,7 +9194,7 @@
                 <w:tab/>
               </w:r>
             </w:ins>
-            <w:ins w:id="320" w:author="chialin LIU" w:date="2017-11-28T22:40:00Z">
+            <w:ins w:id="318" w:author="chialin LIU" w:date="2017-11-28T22:40:00Z">
               <w:r>
                 <w:rPr>
                   <w:rFonts w:eastAsia="新細明體" w:cs="Consolas" w:ascii="Consolas" w:hAnsi="Consolas" w:eastAsiaTheme="minorEastAsia"/>
@@ -9210,7 +9206,7 @@
                 <w:t>break</w:t>
               </w:r>
             </w:ins>
-            <w:ins w:id="321" w:author="chialin LIU" w:date="2017-11-28T22:40:00Z">
+            <w:ins w:id="319" w:author="chialin LIU" w:date="2017-11-28T22:40:00Z">
               <w:r>
                 <w:rPr>
                   <w:rFonts w:eastAsia="新細明體" w:cs="Consolas" w:ascii="Consolas" w:hAnsi="Consolas" w:eastAsiaTheme="minorEastAsia"/>
@@ -9230,7 +9226,7 @@
                 <w:szCs w:val="24"/>
               </w:rPr>
             </w:pPr>
-            <w:ins w:id="322" w:author="chialin LIU" w:date="2017-11-28T22:40:00Z">
+            <w:ins w:id="320" w:author="chialin LIU" w:date="2017-11-28T22:40:00Z">
               <w:r>
                 <w:rPr>
                   <w:rFonts w:eastAsia="新細明體" w:cs="Consolas" w:ascii="Consolas" w:hAnsi="Consolas" w:eastAsiaTheme="minorEastAsia"/>
@@ -9240,7 +9236,7 @@
                 <w:tab/>
               </w:r>
             </w:ins>
-            <w:ins w:id="323" w:author="chialin LIU" w:date="2017-11-28T22:40:00Z">
+            <w:ins w:id="321" w:author="chialin LIU" w:date="2017-11-28T22:40:00Z">
               <w:r>
                 <w:rPr>
                   <w:rFonts w:eastAsia="新細明體" w:cs="Consolas" w:ascii="Consolas" w:hAnsi="Consolas" w:eastAsiaTheme="minorEastAsia"/>
@@ -9252,7 +9248,7 @@
                 <w:t>case</w:t>
               </w:r>
             </w:ins>
-            <w:ins w:id="324" w:author="chialin LIU" w:date="2017-11-28T22:40:00Z">
+            <w:ins w:id="322" w:author="chialin LIU" w:date="2017-11-28T22:40:00Z">
               <w:r>
                 <w:rPr>
                   <w:rFonts w:eastAsia="新細明體" w:cs="Consolas" w:ascii="Consolas" w:hAnsi="Consolas" w:eastAsiaTheme="minorEastAsia"/>
@@ -9262,7 +9258,7 @@
                 <w:t xml:space="preserve"> 100: </w:t>
               </w:r>
             </w:ins>
-            <w:ins w:id="325" w:author="chialin LIU" w:date="2017-11-28T22:40:00Z">
+            <w:ins w:id="323" w:author="chialin LIU" w:date="2017-11-28T22:40:00Z">
               <w:r>
                 <w:rPr>
                   <w:rFonts w:eastAsia="新細明體" w:cs="Consolas" w:ascii="Consolas" w:hAnsi="Consolas" w:eastAsiaTheme="minorEastAsia"/>
@@ -9282,7 +9278,7 @@
                 <w:szCs w:val="24"/>
               </w:rPr>
             </w:pPr>
-            <w:ins w:id="326" w:author="chialin LIU" w:date="2017-11-28T22:40:00Z">
+            <w:ins w:id="324" w:author="chialin LIU" w:date="2017-11-28T22:40:00Z">
               <w:r>
                 <w:rPr>
                   <w:rFonts w:eastAsia="新細明體" w:cs="Consolas" w:ascii="Consolas" w:hAnsi="Consolas" w:eastAsiaTheme="minorEastAsia"/>
@@ -9293,7 +9289,7 @@
                 <w:tab/>
               </w:r>
             </w:ins>
-            <w:ins w:id="327" w:author="chialin LIU" w:date="2017-11-28T22:40:00Z">
+            <w:ins w:id="325" w:author="chialin LIU" w:date="2017-11-28T22:40:00Z">
               <w:r>
                 <w:rPr>
                   <w:rFonts w:eastAsia="新細明體" w:cs="Consolas" w:ascii="Consolas" w:hAnsi="Consolas" w:eastAsiaTheme="minorEastAsia"/>
@@ -9305,7 +9301,7 @@
                 <w:t>break</w:t>
               </w:r>
             </w:ins>
-            <w:ins w:id="328" w:author="chialin LIU" w:date="2017-11-28T22:40:00Z">
+            <w:ins w:id="326" w:author="chialin LIU" w:date="2017-11-28T22:40:00Z">
               <w:r>
                 <w:rPr>
                   <w:rFonts w:eastAsia="新細明體" w:cs="Consolas" w:ascii="Consolas" w:hAnsi="Consolas" w:eastAsiaTheme="minorEastAsia"/>
@@ -9325,7 +9321,7 @@
                 <w:szCs w:val="24"/>
               </w:rPr>
             </w:pPr>
-            <w:ins w:id="329" w:author="chialin LIU" w:date="2017-11-28T22:40:00Z">
+            <w:ins w:id="327" w:author="chialin LIU" w:date="2017-11-28T22:40:00Z">
               <w:r>
                 <w:rPr>
                   <w:rFonts w:eastAsia="新細明體" w:cs="Consolas" w:ascii="Consolas" w:hAnsi="Consolas" w:eastAsiaTheme="minorEastAsia"/>
@@ -9335,7 +9331,7 @@
                 <w:tab/>
               </w:r>
             </w:ins>
-            <w:ins w:id="330" w:author="chialin LIU" w:date="2017-11-28T22:40:00Z">
+            <w:ins w:id="328" w:author="chialin LIU" w:date="2017-11-28T22:40:00Z">
               <w:r>
                 <w:rPr>
                   <w:rFonts w:eastAsia="新細明體" w:cs="Consolas" w:ascii="Consolas" w:hAnsi="Consolas" w:eastAsiaTheme="minorEastAsia"/>
@@ -9347,7 +9343,7 @@
                 <w:t>default</w:t>
               </w:r>
             </w:ins>
-            <w:ins w:id="331" w:author="chialin LIU" w:date="2017-11-28T22:40:00Z">
+            <w:ins w:id="329" w:author="chialin LIU" w:date="2017-11-28T22:40:00Z">
               <w:r>
                 <w:rPr>
                   <w:rFonts w:eastAsia="新細明體" w:cs="Consolas" w:ascii="Consolas" w:hAnsi="Consolas" w:eastAsiaTheme="minorEastAsia"/>
@@ -9357,7 +9353,7 @@
                 <w:t xml:space="preserve">: </w:t>
               </w:r>
             </w:ins>
-            <w:ins w:id="332" w:author="chialin LIU" w:date="2017-11-28T22:40:00Z">
+            <w:ins w:id="330" w:author="chialin LIU" w:date="2017-11-28T22:40:00Z">
               <w:r>
                 <w:rPr>
                   <w:rFonts w:eastAsia="新細明體" w:cs="Consolas" w:ascii="Consolas" w:hAnsi="Consolas" w:eastAsiaTheme="minorEastAsia"/>
@@ -9377,7 +9373,7 @@
                 <w:szCs w:val="24"/>
               </w:rPr>
             </w:pPr>
-            <w:ins w:id="333" w:author="chialin LIU" w:date="2017-11-28T22:40:00Z">
+            <w:ins w:id="331" w:author="chialin LIU" w:date="2017-11-28T22:40:00Z">
               <w:r>
                 <w:rPr>
                   <w:rFonts w:eastAsia="新細明體" w:cs="Consolas" w:ascii="Consolas" w:hAnsi="Consolas" w:eastAsiaTheme="minorEastAsia"/>
@@ -9389,7 +9385,7 @@
                 <w:t>TIM2-&gt;</w:t>
               </w:r>
             </w:ins>
-            <w:ins w:id="334" w:author="chialin LIU" w:date="2017-11-28T22:40:00Z">
+            <w:ins w:id="332" w:author="chialin LIU" w:date="2017-11-28T22:40:00Z">
               <w:r>
                 <w:rPr>
                   <w:rFonts w:eastAsia="新細明體" w:cs="Consolas" w:ascii="Consolas" w:hAnsi="Consolas" w:eastAsiaTheme="minorEastAsia"/>
@@ -9399,7 +9395,7 @@
                 <w:t>CR1</w:t>
               </w:r>
             </w:ins>
-            <w:ins w:id="335" w:author="chialin LIU" w:date="2017-11-28T22:40:00Z">
+            <w:ins w:id="333" w:author="chialin LIU" w:date="2017-11-28T22:40:00Z">
               <w:r>
                 <w:rPr>
                   <w:rFonts w:eastAsia="新細明體" w:cs="Consolas" w:ascii="Consolas" w:hAnsi="Consolas" w:eastAsiaTheme="minorEastAsia"/>
@@ -9419,7 +9415,7 @@
                 <w:szCs w:val="24"/>
               </w:rPr>
             </w:pPr>
-            <w:ins w:id="336" w:author="chialin LIU" w:date="2017-11-28T22:40:00Z">
+            <w:ins w:id="334" w:author="chialin LIU" w:date="2017-11-28T22:40:00Z">
               <w:r>
                 <w:rPr>
                   <w:rFonts w:eastAsia="新細明體" w:cs="Consolas" w:ascii="Consolas" w:hAnsi="Consolas" w:eastAsiaTheme="minorEastAsia"/>
@@ -9441,7 +9437,7 @@
                 <w:szCs w:val="24"/>
               </w:rPr>
             </w:pPr>
-            <w:ins w:id="337" w:author="chialin LIU" w:date="2017-11-28T22:40:00Z">
+            <w:ins w:id="335" w:author="chialin LIU" w:date="2017-11-28T22:40:00Z">
               <w:r>
                 <w:rPr>
                   <w:rFonts w:eastAsia="新細明體" w:cs="Consolas" w:ascii="Consolas" w:hAnsi="Consolas" w:eastAsiaTheme="minorEastAsia"/>
@@ -9452,7 +9448,7 @@
                 <w:tab/>
               </w:r>
             </w:ins>
-            <w:ins w:id="338" w:author="chialin LIU" w:date="2017-11-28T22:40:00Z">
+            <w:ins w:id="336" w:author="chialin LIU" w:date="2017-11-28T22:40:00Z">
               <w:r>
                 <w:rPr>
                   <w:rFonts w:eastAsia="新細明體" w:cs="Consolas" w:ascii="Consolas" w:hAnsi="Consolas" w:eastAsiaTheme="minorEastAsia"/>
@@ -9464,7 +9460,7 @@
                 <w:t>break</w:t>
               </w:r>
             </w:ins>
-            <w:ins w:id="339" w:author="chialin LIU" w:date="2017-11-28T22:40:00Z">
+            <w:ins w:id="337" w:author="chialin LIU" w:date="2017-11-28T22:40:00Z">
               <w:r>
                 <w:rPr>
                   <w:rFonts w:eastAsia="新細明體" w:cs="Consolas" w:ascii="Consolas" w:hAnsi="Consolas" w:eastAsiaTheme="minorEastAsia"/>
@@ -9485,7 +9481,7 @@
                 <w:sz w:val="20"/>
               </w:rPr>
             </w:pPr>
-            <w:ins w:id="340" w:author="chialin LIU" w:date="2017-11-28T22:40:00Z">
+            <w:ins w:id="338" w:author="chialin LIU" w:date="2017-11-28T22:40:00Z">
               <w:bookmarkStart w:id="6" w:name="_GoBack"/>
               <w:bookmarkEnd w:id="6"/>
               <w:r>
@@ -9706,7 +9702,7 @@
         <w:ind w:left="0" w:hanging="0"/>
         <w:rPr/>
       </w:pPr>
-      <w:ins w:id="341" w:author="Unknown Author" w:date="2017-11-28T23:27:00Z">
+      <w:ins w:id="339" w:author="Unknown Author" w:date="2017-11-28T23:27:00Z">
         <w:r>
           <w:rPr/>
         </w:r>
@@ -9718,19 +9714,19 @@
         <w:ind w:left="0" w:hanging="0"/>
         <w:rPr/>
       </w:pPr>
-      <w:ins w:id="342" w:author="Unknown Author" w:date="2017-11-28T23:27:00Z">
+      <w:ins w:id="340" w:author="Unknown Author" w:date="2017-11-28T23:27:00Z">
         <w:r>
           <w:rPr/>
           <w:t>此部分的</w:t>
         </w:r>
       </w:ins>
-      <w:ins w:id="343" w:author="Unknown Author" w:date="2017-11-28T23:27:00Z">
+      <w:ins w:id="341" w:author="Unknown Author" w:date="2017-11-28T23:27:00Z">
         <w:r>
           <w:rPr/>
           <w:t>code</w:t>
         </w:r>
       </w:ins>
-      <w:ins w:id="344" w:author="Unknown Author" w:date="2017-11-28T23:27:00Z">
+      <w:ins w:id="342" w:author="Unknown Author" w:date="2017-11-28T23:27:00Z">
         <w:r>
           <w:rPr/>
           <w:t>，已在上面完成。</w:t>
@@ -9743,28 +9739,83 @@
         <w:ind w:left="0" w:hanging="0"/>
         <w:rPr/>
       </w:pPr>
-      <w:ins w:id="345" w:author="Unknown Author" w:date="2017-11-28T23:27:00Z">
+      <w:ins w:id="343" w:author="Unknown Author" w:date="2017-11-28T23:27:00Z">
         <w:r>
           <w:rPr/>
           <w:t>可以觀察到調高</w:t>
         </w:r>
       </w:ins>
-      <w:ins w:id="346" w:author="Unknown Author" w:date="2017-11-28T23:27:00Z">
+      <w:ins w:id="344" w:author="Unknown Author" w:date="2017-11-28T23:27:00Z">
         <w:r>
           <w:rPr/>
           <w:t>duty cycle</w:t>
         </w:r>
       </w:ins>
-      <w:ins w:id="347" w:author="Unknown Author" w:date="2017-11-28T23:27:00Z">
+      <w:ins w:id="345" w:author="Unknown Author" w:date="2017-11-28T23:27:00Z">
         <w:r>
           <w:rPr/>
           <w:t>時，音色聽起來比較尖銳偏高。</w:t>
         </w:r>
       </w:ins>
     </w:p>
+    <w:p>
+      <w:pPr>
+        <w:pStyle w:val="NormalIndent"/>
+        <w:ind w:left="0" w:hanging="0"/>
+        <w:rPr/>
+      </w:pPr>
+      <w:r>
+        <w:rPr/>
+        <w:drawing>
+          <wp:anchor behindDoc="0" distT="0" distB="0" distL="0" distR="0" simplePos="0" locked="0" layoutInCell="1" allowOverlap="1" relativeHeight="34">
+            <wp:simplePos x="0" y="0"/>
+            <wp:positionH relativeFrom="column">
+              <wp:align>center</wp:align>
+            </wp:positionH>
+            <wp:positionV relativeFrom="paragraph">
+              <wp:posOffset>635</wp:posOffset>
+            </wp:positionV>
+            <wp:extent cx="5274310" cy="1365250"/>
+            <wp:effectExtent l="0" t="0" r="0" b="0"/>
+            <wp:wrapSquare wrapText="largest"/>
+            <wp:docPr id="17" name="Image6" descr=""/>
+            <wp:cNvGraphicFramePr>
+              <a:graphicFrameLocks xmlns:a="http://schemas.openxmlformats.org/drawingml/2006/main" noChangeAspect="1"/>
+            </wp:cNvGraphicFramePr>
+            <a:graphic xmlns:a="http://schemas.openxmlformats.org/drawingml/2006/main">
+              <a:graphicData uri="http://schemas.openxmlformats.org/drawingml/2006/picture">
+                <pic:pic xmlns:pic="http://schemas.openxmlformats.org/drawingml/2006/picture">
+                  <pic:nvPicPr>
+                    <pic:cNvPr id="17" name="Image6" descr=""/>
+                    <pic:cNvPicPr>
+                      <a:picLocks noChangeAspect="1" noChangeArrowheads="1"/>
+                    </pic:cNvPicPr>
+                  </pic:nvPicPr>
+                  <pic:blipFill>
+                    <a:blip r:embed="rId20"/>
+                    <a:stretch>
+                      <a:fillRect/>
+                    </a:stretch>
+                  </pic:blipFill>
+                  <pic:spPr bwMode="auto">
+                    <a:xfrm>
+                      <a:off x="0" y="0"/>
+                      <a:ext cx="5274310" cy="1365250"/>
+                    </a:xfrm>
+                    <a:prstGeom prst="rect">
+                      <a:avLst/>
+                    </a:prstGeom>
+                  </pic:spPr>
+                </pic:pic>
+              </a:graphicData>
+            </a:graphic>
+          </wp:anchor>
+        </w:drawing>
+      </w:r>
+    </w:p>
     <w:sectPr>
-      <w:headerReference w:type="default" r:id="rId20"/>
-      <w:footerReference w:type="default" r:id="rId21"/>
+      <w:headerReference w:type="default" r:id="rId21"/>
+      <w:footerReference w:type="default" r:id="rId22"/>
       <w:type w:val="nextPage"/>
       <w:pgSz w:w="11906" w:h="16838"/>
       <w:pgMar w:left="1800" w:right="1800" w:header="851" w:top="1440" w:footer="992" w:bottom="1440" w:gutter="0"/>
@@ -9824,7 +9875,7 @@
               <wp:lineTo x="-318" y="0"/>
             </wp:wrapPolygon>
           </wp:wrapTight>
-          <wp:docPr id="17" name="圖片 4" descr=""/>
+          <wp:docPr id="18" name="圖片 4" descr=""/>
           <wp:cNvGraphicFramePr>
             <a:graphicFrameLocks xmlns:a="http://schemas.openxmlformats.org/drawingml/2006/main" noChangeAspect="1"/>
           </wp:cNvGraphicFramePr>
@@ -9832,7 +9883,7 @@
             <a:graphicData uri="http://schemas.openxmlformats.org/drawingml/2006/picture">
               <pic:pic xmlns:pic="http://schemas.openxmlformats.org/drawingml/2006/picture">
                 <pic:nvPicPr>
-                  <pic:cNvPr id="17" name="圖片 4" descr=""/>
+                  <pic:cNvPr id="18" name="圖片 4" descr=""/>
                   <pic:cNvPicPr>
                     <a:picLocks noChangeAspect="1" noChangeArrowheads="1"/>
                   </pic:cNvPicPr>
